--- a/War Congress Data/Senate - Foreign Affairs/2273.SmithOR.11.04.99.docx
+++ b/War Congress Data/Senate - Foreign Affairs/2273.SmithOR.11.04.99.docx
@@ -2,7 +2,7 @@
 <file path=word/document.xml><?xml version="1.0" encoding="utf-8"?>
 <w:document xmlns:wpc="http://schemas.microsoft.com/office/word/2010/wordprocessingCanvas" xmlns:mc="http://schemas.openxmlformats.org/markup-compatibility/2006" xmlns:o="urn:schemas-microsoft-com:office:office" xmlns:r="http://schemas.openxmlformats.org/officeDocument/2006/relationships" xmlns:m="http://schemas.openxmlformats.org/officeDocument/2006/math" xmlns:v="urn:schemas-microsoft-com:vml" xmlns:wp14="http://schemas.microsoft.com/office/word/2010/wordprocessingDrawing" xmlns:wp="http://schemas.openxmlformats.org/drawingml/2006/wordprocessingDrawing" xmlns:w10="urn:schemas-microsoft-com:office:word" xmlns:w="http://schemas.openxmlformats.org/wordprocessingml/2006/main" xmlns:w14="http://schemas.microsoft.com/office/word/2010/wordml" xmlns:w15="http://schemas.microsoft.com/office/word/2012/wordml" xmlns:wpg="http://schemas.microsoft.com/office/word/2010/wordprocessingGroup" xmlns:wpi="http://schemas.microsoft.com/office/word/2010/wordprocessingInk" xmlns:wne="http://schemas.microsoft.com/office/word/2006/wordml" xmlns:wps="http://schemas.microsoft.com/office/word/2010/wordprocessingShape" mc:Ignorable="w14 w15 wp14">
   <w:body>
-    <w:p>
+    <w:p xmlns:wp14="http://schemas.microsoft.com/office/word/2010/wordml" wp14:textId="77777777">
       <w:pPr>
         <w:autoSpaceDE w:val="0"/>
         <w:autoSpaceDN w:val="0"/>
@@ -25,7 +25,7 @@
         <w:t>Good morning, ladies and gentlemen. We will</w:t>
       </w:r>
     </w:p>
-    <w:p>
+    <w:p xmlns:wp14="http://schemas.microsoft.com/office/word/2010/wordml" wp14:textId="77777777">
       <w:pPr>
         <w:autoSpaceDE w:val="0"/>
         <w:autoSpaceDN w:val="0"/>
@@ -59,7 +59,7 @@
         <w:t xml:space="preserve"> this hearing of the Foreign Relations Committee today. I</w:t>
       </w:r>
     </w:p>
-    <w:p>
+    <w:p xmlns:wp14="http://schemas.microsoft.com/office/word/2010/wordml" wp14:textId="77777777">
       <w:pPr>
         <w:autoSpaceDE w:val="0"/>
         <w:autoSpaceDN w:val="0"/>
@@ -93,7 +93,7 @@
         <w:t xml:space="preserve"> announce at the outset that we are going to start before some</w:t>
       </w:r>
     </w:p>
-    <w:p>
+    <w:p xmlns:wp14="http://schemas.microsoft.com/office/word/2010/wordml" wp14:textId="77777777">
       <w:pPr>
         <w:autoSpaceDE w:val="0"/>
         <w:autoSpaceDN w:val="0"/>
@@ -127,7 +127,7 @@
         <w:t xml:space="preserve"> my other colleagues arrive because at 11:20 we have to conclude</w:t>
       </w:r>
     </w:p>
-    <w:p>
+    <w:p xmlns:wp14="http://schemas.microsoft.com/office/word/2010/wordml" wp14:textId="77777777">
       <w:pPr>
         <w:autoSpaceDE w:val="0"/>
         <w:autoSpaceDN w:val="0"/>
@@ -161,7 +161,7 @@
         <w:t xml:space="preserve"> hearing because of the swearing in of Lincoln Chafee. All Senators</w:t>
       </w:r>
     </w:p>
-    <w:p>
+    <w:p xmlns:wp14="http://schemas.microsoft.com/office/word/2010/wordml" wp14:textId="77777777">
       <w:pPr>
         <w:autoSpaceDE w:val="0"/>
         <w:autoSpaceDN w:val="0"/>
@@ -213,7 +213,7 @@
         <w:t>by 11:30.</w:t>
       </w:r>
     </w:p>
-    <w:p>
+    <w:p xmlns:wp14="http://schemas.microsoft.com/office/word/2010/wordml" wp14:textId="77777777">
       <w:pPr>
         <w:autoSpaceDE w:val="0"/>
         <w:autoSpaceDN w:val="0"/>
@@ -236,7 +236,7 @@
         <w:t>So we will begin and be joined by other colleagues who will have</w:t>
       </w:r>
     </w:p>
-    <w:p>
+    <w:p xmlns:wp14="http://schemas.microsoft.com/office/word/2010/wordml" wp14:textId="77777777">
       <w:pPr>
         <w:autoSpaceDE w:val="0"/>
         <w:autoSpaceDN w:val="0"/>
@@ -270,7 +270,7 @@
         <w:t>, but I will begin this morning by talking about our subject</w:t>
       </w:r>
     </w:p>
-    <w:p>
+    <w:p xmlns:wp14="http://schemas.microsoft.com/office/word/2010/wordml" wp14:textId="77777777">
       <w:pPr>
         <w:autoSpaceDE w:val="0"/>
         <w:autoSpaceDN w:val="0"/>
@@ -304,7 +304,7 @@
         <w:t>. We will take up the very pressing question of why the</w:t>
       </w:r>
     </w:p>
-    <w:p>
+    <w:p xmlns:wp14="http://schemas.microsoft.com/office/word/2010/wordml" wp14:textId="77777777">
       <w:pPr>
         <w:autoSpaceDE w:val="0"/>
         <w:autoSpaceDN w:val="0"/>
@@ -345,7 +345,7 @@
         <w:t>against Chechnya.</w:t>
       </w:r>
     </w:p>
-    <w:p>
+    <w:p xmlns:wp14="http://schemas.microsoft.com/office/word/2010/wordml" wp14:textId="77777777">
       <w:pPr>
         <w:autoSpaceDE w:val="0"/>
         <w:autoSpaceDN w:val="0"/>
@@ -368,7 +368,7 @@
         <w:t>Let me first say that yesterday I had the opportunity to have</w:t>
       </w:r>
     </w:p>
-    <w:p>
+    <w:p xmlns:wp14="http://schemas.microsoft.com/office/word/2010/wordml" wp14:textId="77777777">
       <w:pPr>
         <w:autoSpaceDE w:val="0"/>
         <w:autoSpaceDN w:val="0"/>
@@ -402,7 +402,7 @@
         <w:t xml:space="preserve"> with the Russian Ambassador to the United States. He is a</w:t>
       </w:r>
     </w:p>
-    <w:p>
+    <w:p xmlns:wp14="http://schemas.microsoft.com/office/word/2010/wordml" wp14:textId="77777777">
       <w:pPr>
         <w:autoSpaceDE w:val="0"/>
         <w:autoSpaceDN w:val="0"/>
@@ -436,7 +436,7 @@
         <w:t xml:space="preserve"> nice man. He is a man with whom I believe we can do business,</w:t>
       </w:r>
     </w:p>
-    <w:p>
+    <w:p xmlns:wp14="http://schemas.microsoft.com/office/word/2010/wordml" wp14:textId="77777777">
       <w:pPr>
         <w:autoSpaceDE w:val="0"/>
         <w:autoSpaceDN w:val="0"/>
@@ -470,7 +470,7 @@
         <w:t xml:space="preserve"> whom we should listen, and I appreciated that opportunity.</w:t>
       </w:r>
     </w:p>
-    <w:p>
+    <w:p xmlns:wp14="http://schemas.microsoft.com/office/word/2010/wordml" wp14:textId="77777777">
       <w:pPr>
         <w:autoSpaceDE w:val="0"/>
         <w:autoSpaceDN w:val="0"/>
@@ -493,7 +493,7 @@
         <w:t>So our purpose this morning is not to discuss issues of Russian</w:t>
       </w:r>
     </w:p>
-    <w:p>
+    <w:p xmlns:wp14="http://schemas.microsoft.com/office/word/2010/wordml" wp14:textId="77777777">
       <w:pPr>
         <w:autoSpaceDE w:val="0"/>
         <w:autoSpaceDN w:val="0"/>
@@ -527,7 +527,7 @@
         <w:t xml:space="preserve"> or to take unnecessary shots at Russia, but to gain a</w:t>
       </w:r>
     </w:p>
-    <w:p>
+    <w:p xmlns:wp14="http://schemas.microsoft.com/office/word/2010/wordml" wp14:textId="77777777">
       <w:pPr>
         <w:autoSpaceDE w:val="0"/>
         <w:autoSpaceDN w:val="0"/>
@@ -561,7 +561,7 @@
         <w:t xml:space="preserve"> understanding of what exactly is happening in Chechnya</w:t>
       </w:r>
     </w:p>
-    <w:p>
+    <w:p xmlns:wp14="http://schemas.microsoft.com/office/word/2010/wordml" wp14:textId="77777777">
       <w:pPr>
         <w:autoSpaceDE w:val="0"/>
         <w:autoSpaceDN w:val="0"/>
@@ -595,7 +595,7 @@
         <w:t xml:space="preserve"> how it affects the United States’ interests. It is a part of the</w:t>
       </w:r>
     </w:p>
-    <w:p>
+    <w:p xmlns:wp14="http://schemas.microsoft.com/office/word/2010/wordml" wp14:textId="77777777">
       <w:pPr>
         <w:autoSpaceDE w:val="0"/>
         <w:autoSpaceDN w:val="0"/>
@@ -629,7 +629,7 @@
         <w:t xml:space="preserve"> far away. Many of our citizens do not understand the conflict,</w:t>
       </w:r>
     </w:p>
-    <w:p>
+    <w:p xmlns:wp14="http://schemas.microsoft.com/office/word/2010/wordml" wp14:textId="77777777">
       <w:pPr>
         <w:autoSpaceDE w:val="0"/>
         <w:autoSpaceDN w:val="0"/>
@@ -681,7 +681,7 @@
         <w:t>want to learn.</w:t>
       </w:r>
     </w:p>
-    <w:p>
+    <w:p xmlns:wp14="http://schemas.microsoft.com/office/word/2010/wordml" wp14:textId="77777777">
       <w:pPr>
         <w:autoSpaceDE w:val="0"/>
         <w:autoSpaceDN w:val="0"/>
@@ -704,7 +704,7 @@
         <w:t>I am particularly concerned, though, as all people who have examined</w:t>
       </w:r>
     </w:p>
-    <w:p>
+    <w:p xmlns:wp14="http://schemas.microsoft.com/office/word/2010/wordml" wp14:textId="77777777">
       <w:pPr>
         <w:autoSpaceDE w:val="0"/>
         <w:autoSpaceDN w:val="0"/>
@@ -738,7 +738,7 @@
         <w:t xml:space="preserve"> conflict, by the catastrophic loss of life of innocent</w:t>
       </w:r>
     </w:p>
-    <w:p>
+    <w:p xmlns:wp14="http://schemas.microsoft.com/office/word/2010/wordml" wp14:textId="77777777">
       <w:pPr>
         <w:autoSpaceDE w:val="0"/>
         <w:autoSpaceDN w:val="0"/>
@@ -761,7 +761,7 @@
         <w:t>Chechen civilians in this current military campaign and an earlier</w:t>
       </w:r>
     </w:p>
-    <w:p>
+    <w:p xmlns:wp14="http://schemas.microsoft.com/office/word/2010/wordml" wp14:textId="77777777">
       <w:pPr>
         <w:autoSpaceDE w:val="0"/>
         <w:autoSpaceDN w:val="0"/>
@@ -795,7 +795,7 @@
         <w:t xml:space="preserve"> as well. Earlier in the year some radicalized elements in</w:t>
       </w:r>
     </w:p>
-    <w:p>
+    <w:p xmlns:wp14="http://schemas.microsoft.com/office/word/2010/wordml" wp14:textId="77777777">
       <w:pPr>
         <w:autoSpaceDE w:val="0"/>
         <w:autoSpaceDN w:val="0"/>
@@ -818,7 +818,7 @@
         <w:t>Chechnya led incursions into neighboring Dagestan and allegedly</w:t>
       </w:r>
     </w:p>
-    <w:p>
+    <w:p xmlns:wp14="http://schemas.microsoft.com/office/word/2010/wordml" wp14:textId="77777777">
       <w:pPr>
         <w:autoSpaceDE w:val="0"/>
         <w:autoSpaceDN w:val="0"/>
@@ -852,7 +852,7 @@
         <w:t xml:space="preserve"> behind the bombings of several apartment buildings in Moscow.</w:t>
       </w:r>
     </w:p>
-    <w:p>
+    <w:p xmlns:wp14="http://schemas.microsoft.com/office/word/2010/wordml" wp14:textId="77777777">
       <w:pPr>
         <w:autoSpaceDE w:val="0"/>
         <w:autoSpaceDN w:val="0"/>
@@ -875,7 +875,7 @@
         <w:t>In the name of rooting out terrorists, Russia is using force</w:t>
       </w:r>
     </w:p>
-    <w:p>
+    <w:p xmlns:wp14="http://schemas.microsoft.com/office/word/2010/wordml" wp14:textId="77777777">
       <w:pPr>
         <w:autoSpaceDE w:val="0"/>
         <w:autoSpaceDN w:val="0"/>
@@ -909,7 +909,7 @@
         <w:t xml:space="preserve"> Chechnya in an apparent effort to undo the military defeat</w:t>
       </w:r>
     </w:p>
-    <w:p>
+    <w:p xmlns:wp14="http://schemas.microsoft.com/office/word/2010/wordml" wp14:textId="77777777">
       <w:pPr>
         <w:autoSpaceDE w:val="0"/>
         <w:autoSpaceDN w:val="0"/>
@@ -943,7 +943,7 @@
         <w:t xml:space="preserve"> suffered there some 4 years ago, a defeat which left the region</w:t>
       </w:r>
     </w:p>
-    <w:p>
+    <w:p xmlns:wp14="http://schemas.microsoft.com/office/word/2010/wordml" wp14:textId="77777777">
       <w:pPr>
         <w:autoSpaceDE w:val="0"/>
         <w:autoSpaceDN w:val="0"/>
@@ -977,7 +977,7 @@
         <w:t xml:space="preserve"> autonomous from Russia.</w:t>
       </w:r>
     </w:p>
-    <w:p>
+    <w:p xmlns:wp14="http://schemas.microsoft.com/office/word/2010/wordml" wp14:textId="77777777">
       <w:pPr>
         <w:autoSpaceDE w:val="0"/>
         <w:autoSpaceDN w:val="0"/>
@@ -1000,7 +1000,7 @@
         <w:t>Whether this latest struggle over who rules Chechnya is solved</w:t>
       </w:r>
     </w:p>
-    <w:p>
+    <w:p xmlns:wp14="http://schemas.microsoft.com/office/word/2010/wordml" wp14:textId="77777777">
       <w:pPr>
         <w:autoSpaceDE w:val="0"/>
         <w:autoSpaceDN w:val="0"/>
@@ -1034,7 +1034,7 @@
         <w:t xml:space="preserve"> brute force or by negotiation, which Chechnya’s President</w:t>
       </w:r>
     </w:p>
-    <w:p>
+    <w:p xmlns:wp14="http://schemas.microsoft.com/office/word/2010/wordml" wp14:textId="77777777">
       <w:pPr>
         <w:autoSpaceDE w:val="0"/>
         <w:autoSpaceDN w:val="0"/>
@@ -1068,7 +1068,7 @@
         <w:t xml:space="preserve"> has called for, is certainly of great concern to the</w:t>
       </w:r>
     </w:p>
-    <w:p>
+    <w:p xmlns:wp14="http://schemas.microsoft.com/office/word/2010/wordml" wp14:textId="77777777">
       <w:pPr>
         <w:autoSpaceDE w:val="0"/>
         <w:autoSpaceDN w:val="0"/>
@@ -1091,7 +1091,7 @@
         <w:t>United States. The events unfolding this autumn in Chechnya are</w:t>
       </w:r>
     </w:p>
-    <w:p>
+    <w:p xmlns:wp14="http://schemas.microsoft.com/office/word/2010/wordml" wp14:textId="77777777">
       <w:pPr>
         <w:autoSpaceDE w:val="0"/>
         <w:autoSpaceDN w:val="0"/>
@@ -1125,7 +1125,7 @@
         <w:t xml:space="preserve"> interest to American policy in three respects. They have implications</w:t>
       </w:r>
     </w:p>
-    <w:p>
+    <w:p xmlns:wp14="http://schemas.microsoft.com/office/word/2010/wordml" wp14:textId="77777777">
       <w:pPr>
         <w:autoSpaceDE w:val="0"/>
         <w:autoSpaceDN w:val="0"/>
@@ -1177,7 +1177,7 @@
         <w:t>in general.</w:t>
       </w:r>
     </w:p>
-    <w:p>
+    <w:p xmlns:wp14="http://schemas.microsoft.com/office/word/2010/wordml" wp14:textId="77777777">
       <w:pPr>
         <w:autoSpaceDE w:val="0"/>
         <w:autoSpaceDN w:val="0"/>
@@ -1200,7 +1200,7 @@
         <w:t>First and foremost, the bloodshed in and around Chechnya is appalling.</w:t>
       </w:r>
     </w:p>
-    <w:p>
+    <w:p xmlns:wp14="http://schemas.microsoft.com/office/word/2010/wordml" wp14:textId="77777777">
       <w:pPr>
         <w:autoSpaceDE w:val="0"/>
         <w:autoSpaceDN w:val="0"/>
@@ -1223,7 +1223,7 @@
         <w:t>The shelling of civilians and the tens of thousands of refugees</w:t>
       </w:r>
     </w:p>
-    <w:p>
+    <w:p xmlns:wp14="http://schemas.microsoft.com/office/word/2010/wordml" wp14:textId="77777777">
       <w:pPr>
         <w:autoSpaceDE w:val="0"/>
         <w:autoSpaceDN w:val="0"/>
@@ -1257,7 +1257,7 @@
         <w:t xml:space="preserve"> have fled Chechnya threaten to make this current military</w:t>
       </w:r>
     </w:p>
-    <w:p>
+    <w:p xmlns:wp14="http://schemas.microsoft.com/office/word/2010/wordml" wp14:textId="77777777">
       <w:pPr>
         <w:autoSpaceDE w:val="0"/>
         <w:autoSpaceDN w:val="0"/>
@@ -1291,7 +1291,7 @@
         <w:t xml:space="preserve"> as devastating as the Russian onslaught between</w:t>
       </w:r>
     </w:p>
-    <w:p>
+    <w:p xmlns:wp14="http://schemas.microsoft.com/office/word/2010/wordml" wp14:textId="77777777">
       <w:pPr>
         <w:autoSpaceDE w:val="0"/>
         <w:autoSpaceDN w:val="0"/>
@@ -1314,7 +1314,7 @@
         <w:t>1994 and 1996. Over 100,000 Chechens were killed during that period,</w:t>
       </w:r>
     </w:p>
-    <w:p>
+    <w:p xmlns:wp14="http://schemas.microsoft.com/office/word/2010/wordml" wp14:textId="77777777">
       <w:pPr>
         <w:autoSpaceDE w:val="0"/>
         <w:autoSpaceDN w:val="0"/>
@@ -1348,7 +1348,7 @@
         <w:t xml:space="preserve"> I can only hope that we will not see history repeat itself</w:t>
       </w:r>
     </w:p>
-    <w:p>
+    <w:p xmlns:wp14="http://schemas.microsoft.com/office/word/2010/wordml" wp14:textId="77777777">
       <w:pPr>
         <w:autoSpaceDE w:val="0"/>
         <w:autoSpaceDN w:val="0"/>
@@ -1382,7 +1382,7 @@
         <w:t xml:space="preserve"> the current operation.</w:t>
       </w:r>
     </w:p>
-    <w:p>
+    <w:p xmlns:wp14="http://schemas.microsoft.com/office/word/2010/wordml" wp14:textId="77777777">
       <w:pPr>
         <w:autoSpaceDE w:val="0"/>
         <w:autoSpaceDN w:val="0"/>
@@ -1405,7 +1405,7 @@
         <w:t>Second, this military campaign raises a number of troubling</w:t>
       </w:r>
     </w:p>
-    <w:p>
+    <w:p xmlns:wp14="http://schemas.microsoft.com/office/word/2010/wordml" wp14:textId="77777777">
       <w:pPr>
         <w:autoSpaceDE w:val="0"/>
         <w:autoSpaceDN w:val="0"/>
@@ -1439,7 +1439,7 @@
         <w:t xml:space="preserve"> about Russia’s future. The apparent freedom with which</w:t>
       </w:r>
     </w:p>
-    <w:p>
+    <w:p xmlns:wp14="http://schemas.microsoft.com/office/word/2010/wordml" wp14:textId="77777777">
       <w:pPr>
         <w:autoSpaceDE w:val="0"/>
         <w:autoSpaceDN w:val="0"/>
@@ -1484,7 +1484,7 @@
       </w:r>
       <w:proofErr w:type="spellEnd"/>
     </w:p>
-    <w:p>
+    <w:p xmlns:wp14="http://schemas.microsoft.com/office/word/2010/wordml" wp14:textId="77777777">
       <w:pPr>
         <w:autoSpaceDE w:val="0"/>
         <w:autoSpaceDN w:val="0"/>
@@ -1518,7 +1518,7 @@
         <w:t xml:space="preserve"> Chechnya, bombing its capital city Grozny, and poising</w:t>
       </w:r>
     </w:p>
-    <w:p>
+    <w:p xmlns:wp14="http://schemas.microsoft.com/office/word/2010/wordml" wp14:textId="77777777">
       <w:pPr>
         <w:autoSpaceDE w:val="0"/>
         <w:autoSpaceDN w:val="0"/>
@@ -1552,7 +1552,7 @@
         <w:t xml:space="preserve"> to lay siege to that city prompts a question: Is Russia’s civilian</w:t>
       </w:r>
     </w:p>
-    <w:p>
+    <w:p xmlns:wp14="http://schemas.microsoft.com/office/word/2010/wordml" wp14:textId="77777777">
       <w:pPr>
         <w:autoSpaceDE w:val="0"/>
         <w:autoSpaceDN w:val="0"/>
@@ -1586,7 +1586,7 @@
         <w:t xml:space="preserve"> really in control?</w:t>
       </w:r>
     </w:p>
-    <w:p>
+    <w:p xmlns:wp14="http://schemas.microsoft.com/office/word/2010/wordml" wp14:textId="77777777">
       <w:pPr>
         <w:autoSpaceDE w:val="0"/>
         <w:autoSpaceDN w:val="0"/>
@@ -1609,7 +1609,7 @@
         <w:t>If President Yeltsin and Prime Minister Putin are not in control</w:t>
       </w:r>
     </w:p>
-    <w:p>
+    <w:p xmlns:wp14="http://schemas.microsoft.com/office/word/2010/wordml" wp14:textId="77777777">
       <w:pPr>
         <w:autoSpaceDE w:val="0"/>
         <w:autoSpaceDN w:val="0"/>
@@ -1643,7 +1643,7 @@
         <w:t xml:space="preserve"> this military operation, then the United States should be</w:t>
       </w:r>
     </w:p>
-    <w:p>
+    <w:p xmlns:wp14="http://schemas.microsoft.com/office/word/2010/wordml" wp14:textId="77777777">
       <w:pPr>
         <w:autoSpaceDE w:val="0"/>
         <w:autoSpaceDN w:val="0"/>
@@ -1677,7 +1677,7 @@
         <w:t xml:space="preserve"> about what this means for our stability and our security.</w:t>
       </w:r>
     </w:p>
-    <w:p>
+    <w:p xmlns:wp14="http://schemas.microsoft.com/office/word/2010/wordml" wp14:textId="77777777">
       <w:pPr>
         <w:autoSpaceDE w:val="0"/>
         <w:autoSpaceDN w:val="0"/>
@@ -1700,7 +1700,7 @@
         <w:t>If they are in control, then the United States should hold them responsible</w:t>
       </w:r>
     </w:p>
-    <w:p>
+    <w:p xmlns:wp14="http://schemas.microsoft.com/office/word/2010/wordml" wp14:textId="77777777">
       <w:pPr>
         <w:autoSpaceDE w:val="0"/>
         <w:autoSpaceDN w:val="0"/>
@@ -1734,7 +1734,7 @@
         <w:t xml:space="preserve"> the brutality that has been unleashed.</w:t>
       </w:r>
     </w:p>
-    <w:p>
+    <w:p xmlns:wp14="http://schemas.microsoft.com/office/word/2010/wordml" wp14:textId="77777777">
       <w:pPr>
         <w:autoSpaceDE w:val="0"/>
         <w:autoSpaceDN w:val="0"/>
@@ -1757,7 +1757,7 @@
         <w:t>Moreover, this military campaign is important to understand the</w:t>
       </w:r>
     </w:p>
-    <w:p>
+    <w:p xmlns:wp14="http://schemas.microsoft.com/office/word/2010/wordml" wp14:textId="77777777">
       <w:pPr>
         <w:autoSpaceDE w:val="0"/>
         <w:autoSpaceDN w:val="0"/>
@@ -1791,7 +1791,7 @@
         <w:t xml:space="preserve"> of Russia’s civil society today. Almost a decade since the end</w:t>
       </w:r>
     </w:p>
-    <w:p>
+    <w:p xmlns:wp14="http://schemas.microsoft.com/office/word/2010/wordml" wp14:textId="77777777">
       <w:pPr>
         <w:autoSpaceDE w:val="0"/>
         <w:autoSpaceDN w:val="0"/>
@@ -1826,7 +1826,7 @@
         <w:t xml:space="preserve"> the cold war, why is the campaign against the Chechens, a campaign</w:t>
       </w:r>
     </w:p>
-    <w:p>
+    <w:p xmlns:wp14="http://schemas.microsoft.com/office/word/2010/wordml" wp14:textId="77777777">
       <w:pPr>
         <w:autoSpaceDE w:val="0"/>
         <w:autoSpaceDN w:val="0"/>
@@ -1860,7 +1860,7 @@
         <w:t xml:space="preserve"> has resulted in the death of hundreds of innocent civilians,</w:t>
       </w:r>
     </w:p>
-    <w:p>
+    <w:p xmlns:wp14="http://schemas.microsoft.com/office/word/2010/wordml" wp14:textId="77777777">
       <w:pPr>
         <w:autoSpaceDE w:val="0"/>
         <w:autoSpaceDN w:val="0"/>
@@ -1894,7 +1894,7 @@
         <w:t xml:space="preserve"> popular among the Russian people, that is much more popular</w:t>
       </w:r>
     </w:p>
-    <w:p>
+    <w:p xmlns:wp14="http://schemas.microsoft.com/office/word/2010/wordml" wp14:textId="77777777">
       <w:pPr>
         <w:autoSpaceDE w:val="0"/>
         <w:autoSpaceDN w:val="0"/>
@@ -1928,7 +1928,7 @@
         <w:t xml:space="preserve"> the war in Chechnya between 1994 and 1996? This could</w:t>
       </w:r>
     </w:p>
-    <w:p>
+    <w:p xmlns:wp14="http://schemas.microsoft.com/office/word/2010/wordml" wp14:textId="77777777">
       <w:pPr>
         <w:autoSpaceDE w:val="0"/>
         <w:autoSpaceDN w:val="0"/>
@@ -1980,7 +1980,7 @@
         <w:t>the decline.</w:t>
       </w:r>
     </w:p>
-    <w:p>
+    <w:p xmlns:wp14="http://schemas.microsoft.com/office/word/2010/wordml" wp14:textId="77777777">
       <w:pPr>
         <w:autoSpaceDE w:val="0"/>
         <w:autoSpaceDN w:val="0"/>
@@ -2023,7 +2023,7 @@
         <w:t>, have</w:t>
       </w:r>
     </w:p>
-    <w:p>
+    <w:p xmlns:wp14="http://schemas.microsoft.com/office/word/2010/wordml" wp14:textId="77777777">
       <w:pPr>
         <w:autoSpaceDE w:val="0"/>
         <w:autoSpaceDN w:val="0"/>
@@ -2057,7 +2057,7 @@
         <w:t xml:space="preserve"> steps in the wake of urban bombings tied to narrow radical</w:t>
       </w:r>
     </w:p>
-    <w:p>
+    <w:p xmlns:wp14="http://schemas.microsoft.com/office/word/2010/wordml" wp14:textId="77777777">
       <w:pPr>
         <w:autoSpaceDE w:val="0"/>
         <w:autoSpaceDN w:val="0"/>
@@ -2091,7 +2091,7 @@
         <w:t xml:space="preserve"> to discriminate against those who look like Chechens, or</w:t>
       </w:r>
     </w:p>
-    <w:p>
+    <w:p xmlns:wp14="http://schemas.microsoft.com/office/word/2010/wordml" wp14:textId="77777777">
       <w:pPr>
         <w:autoSpaceDE w:val="0"/>
         <w:autoSpaceDN w:val="0"/>
@@ -2143,7 +2143,7 @@
         <w:t>Russia.</w:t>
       </w:r>
     </w:p>
-    <w:p>
+    <w:p xmlns:wp14="http://schemas.microsoft.com/office/word/2010/wordml" wp14:textId="77777777">
       <w:pPr>
         <w:autoSpaceDE w:val="0"/>
         <w:autoSpaceDN w:val="0"/>
@@ -2166,7 +2166,7 @@
         <w:t>Finally, the Russian campaign in Chechnya has implications for</w:t>
       </w:r>
     </w:p>
-    <w:p>
+    <w:p xmlns:wp14="http://schemas.microsoft.com/office/word/2010/wordml" wp14:textId="77777777">
       <w:pPr>
         <w:autoSpaceDE w:val="0"/>
         <w:autoSpaceDN w:val="0"/>
@@ -2200,7 +2200,7 @@
         <w:t xml:space="preserve"> Caucasus in general. Islamic fundamentalism obviously affects</w:t>
       </w:r>
     </w:p>
-    <w:p>
+    <w:p xmlns:wp14="http://schemas.microsoft.com/office/word/2010/wordml" wp14:textId="77777777">
       <w:pPr>
         <w:autoSpaceDE w:val="0"/>
         <w:autoSpaceDN w:val="0"/>
@@ -2234,7 +2234,7 @@
         <w:t xml:space="preserve"> stability of the region as a whole. Yet suppression of Islamic</w:t>
       </w:r>
     </w:p>
-    <w:p>
+    <w:p xmlns:wp14="http://schemas.microsoft.com/office/word/2010/wordml" wp14:textId="77777777">
       <w:pPr>
         <w:autoSpaceDE w:val="0"/>
         <w:autoSpaceDN w:val="0"/>
@@ -2268,7 +2268,7 @@
         <w:t xml:space="preserve"> terrorists may be a very convenient pretext for Russia</w:t>
       </w:r>
     </w:p>
-    <w:p>
+    <w:p xmlns:wp14="http://schemas.microsoft.com/office/word/2010/wordml" wp14:textId="77777777">
       <w:pPr>
         <w:autoSpaceDE w:val="0"/>
         <w:autoSpaceDN w:val="0"/>
@@ -2302,7 +2302,7 @@
         <w:t xml:space="preserve"> pursue its designs in the Caucasus.</w:t>
       </w:r>
     </w:p>
-    <w:p>
+    <w:p xmlns:wp14="http://schemas.microsoft.com/office/word/2010/wordml" wp14:textId="77777777">
       <w:pPr>
         <w:autoSpaceDE w:val="0"/>
         <w:autoSpaceDN w:val="0"/>
@@ -2325,7 +2325,7 @@
         <w:t>I hope today to explore what Russia’s military designs are in that</w:t>
       </w:r>
     </w:p>
-    <w:p>
+    <w:p xmlns:wp14="http://schemas.microsoft.com/office/word/2010/wordml" wp14:textId="77777777">
       <w:pPr>
         <w:autoSpaceDE w:val="0"/>
         <w:autoSpaceDN w:val="0"/>
@@ -2359,7 +2359,7 @@
         <w:t>, and in the republics of the former Soviet Union to its</w:t>
       </w:r>
     </w:p>
-    <w:p>
+    <w:p xmlns:wp14="http://schemas.microsoft.com/office/word/2010/wordml" wp14:textId="77777777">
       <w:pPr>
         <w:autoSpaceDE w:val="0"/>
         <w:autoSpaceDN w:val="0"/>
@@ -2393,7 +2393,7 @@
         <w:t>. In the Caucasus, the events unfolding in Chechnya are important</w:t>
       </w:r>
     </w:p>
-    <w:p>
+    <w:p xmlns:wp14="http://schemas.microsoft.com/office/word/2010/wordml" wp14:textId="77777777">
       <w:pPr>
         <w:autoSpaceDE w:val="0"/>
         <w:autoSpaceDN w:val="0"/>
@@ -2427,7 +2427,7 @@
         <w:t xml:space="preserve"> just to areas from which refugees are fleeing. When</w:t>
       </w:r>
     </w:p>
-    <w:p>
+    <w:p xmlns:wp14="http://schemas.microsoft.com/office/word/2010/wordml" wp14:textId="77777777">
       <w:pPr>
         <w:autoSpaceDE w:val="0"/>
         <w:autoSpaceDN w:val="0"/>
@@ -2450,7 +2450,7 @@
         <w:t>Russia masses tanks, armored personnel carriers, and artillery in</w:t>
       </w:r>
     </w:p>
-    <w:p>
+    <w:p xmlns:wp14="http://schemas.microsoft.com/office/word/2010/wordml" wp14:textId="77777777">
       <w:pPr>
         <w:autoSpaceDE w:val="0"/>
         <w:autoSpaceDN w:val="0"/>
@@ -2473,7 +2473,7 @@
         <w:t>Chechnya, neighboring states certainly take note. The visibility of</w:t>
       </w:r>
     </w:p>
-    <w:p>
+    <w:p xmlns:wp14="http://schemas.microsoft.com/office/word/2010/wordml" wp14:textId="77777777">
       <w:pPr>
         <w:autoSpaceDE w:val="0"/>
         <w:autoSpaceDN w:val="0"/>
@@ -2507,7 +2507,7 @@
         <w:t xml:space="preserve"> independence and democratization of nations like Georgia are</w:t>
       </w:r>
     </w:p>
-    <w:p>
+    <w:p xmlns:wp14="http://schemas.microsoft.com/office/word/2010/wordml" wp14:textId="77777777">
       <w:pPr>
         <w:autoSpaceDE w:val="0"/>
         <w:autoSpaceDN w:val="0"/>
@@ -2541,7 +2541,7 @@
         <w:t xml:space="preserve"> at stake if Russia’s leaders and military have ambitions</w:t>
       </w:r>
     </w:p>
-    <w:p>
+    <w:p xmlns:wp14="http://schemas.microsoft.com/office/word/2010/wordml" wp14:textId="77777777">
       <w:pPr>
         <w:autoSpaceDE w:val="0"/>
         <w:autoSpaceDN w:val="0"/>
@@ -2575,7 +2575,7 @@
         <w:t xml:space="preserve"> the Caucasus similar to those exhibited in Chechnya.</w:t>
       </w:r>
     </w:p>
-    <w:p>
+    <w:p xmlns:wp14="http://schemas.microsoft.com/office/word/2010/wordml" wp14:textId="77777777">
       <w:pPr>
         <w:autoSpaceDE w:val="0"/>
         <w:autoSpaceDN w:val="0"/>
@@ -2598,7 +2598,7 @@
         <w:t>Today we have three witnesses extraordinarily well suited to explore</w:t>
       </w:r>
     </w:p>
-    <w:p>
+    <w:p xmlns:wp14="http://schemas.microsoft.com/office/word/2010/wordml" wp14:textId="77777777">
       <w:pPr>
         <w:autoSpaceDE w:val="0"/>
         <w:autoSpaceDN w:val="0"/>
@@ -2650,7 +2650,7 @@
         <w:t>tary</w:t>
       </w:r>
     </w:p>
-    <w:p>
+    <w:p xmlns:wp14="http://schemas.microsoft.com/office/word/2010/wordml" wp14:textId="77777777">
       <w:pPr>
         <w:autoSpaceDE w:val="0"/>
         <w:autoSpaceDN w:val="0"/>
@@ -2693,7 +2693,7 @@
         <w:t xml:space="preserve"> its broader policy implications. Representing the administration,</w:t>
       </w:r>
     </w:p>
-    <w:p>
+    <w:p xmlns:wp14="http://schemas.microsoft.com/office/word/2010/wordml" wp14:textId="77777777">
       <w:pPr>
         <w:autoSpaceDE w:val="0"/>
         <w:autoSpaceDN w:val="0"/>
@@ -2736,7 +2736,7 @@
         <w:t>, Ambassador at Large and Special Advisor</w:t>
       </w:r>
     </w:p>
-    <w:p>
+    <w:p xmlns:wp14="http://schemas.microsoft.com/office/word/2010/wordml" wp14:textId="77777777">
       <w:pPr>
         <w:autoSpaceDE w:val="0"/>
         <w:autoSpaceDN w:val="0"/>
@@ -2770,7 +2770,7 @@
         <w:t xml:space="preserve"> the Secretary of State on the New Independent States, will</w:t>
       </w:r>
     </w:p>
-    <w:p>
+    <w:p xmlns:wp14="http://schemas.microsoft.com/office/word/2010/wordml" wp14:textId="77777777">
       <w:pPr>
         <w:autoSpaceDE w:val="0"/>
         <w:autoSpaceDN w:val="0"/>
@@ -2804,7 +2804,7 @@
         <w:t xml:space="preserve"> in our first panel.</w:t>
       </w:r>
     </w:p>
-    <w:p>
+    <w:p xmlns:wp14="http://schemas.microsoft.com/office/word/2010/wordml" wp14:textId="77777777">
       <w:pPr>
         <w:autoSpaceDE w:val="0"/>
         <w:autoSpaceDN w:val="0"/>
@@ -2827,7 +2827,7 @@
         <w:t>On our second panel, we are honored to have Elena Bonner, a</w:t>
       </w:r>
     </w:p>
-    <w:p>
+    <w:p xmlns:wp14="http://schemas.microsoft.com/office/word/2010/wordml" wp14:textId="77777777">
       <w:pPr>
         <w:autoSpaceDE w:val="0"/>
         <w:autoSpaceDN w:val="0"/>
@@ -2861,7 +2861,7 @@
         <w:t xml:space="preserve"> heroine in the struggle to be free from the Soviet Union</w:t>
       </w:r>
     </w:p>
-    <w:p>
+    <w:p xmlns:wp14="http://schemas.microsoft.com/office/word/2010/wordml" wp14:textId="77777777">
       <w:pPr>
         <w:autoSpaceDE w:val="0"/>
         <w:autoSpaceDN w:val="0"/>
@@ -2895,7 +2895,7 @@
         <w:t xml:space="preserve"> to free the Russian people from repression. Dr. Bonner now</w:t>
       </w:r>
     </w:p>
-    <w:p>
+    <w:p xmlns:wp14="http://schemas.microsoft.com/office/word/2010/wordml" wp14:textId="77777777">
       <w:pPr>
         <w:autoSpaceDE w:val="0"/>
         <w:autoSpaceDN w:val="0"/>
@@ -2929,7 +2929,7 @@
         <w:t xml:space="preserve"> the foundation named after her late husband, the dissident</w:t>
       </w:r>
     </w:p>
-    <w:p>
+    <w:p xmlns:wp14="http://schemas.microsoft.com/office/word/2010/wordml" wp14:textId="77777777">
       <w:pPr>
         <w:autoSpaceDE w:val="0"/>
         <w:autoSpaceDN w:val="0"/>
@@ -2963,7 +2963,7 @@
         <w:t xml:space="preserve"> Andrei Sakharov. She is a prominent voice on human rights</w:t>
       </w:r>
     </w:p>
-    <w:p>
+    <w:p xmlns:wp14="http://schemas.microsoft.com/office/word/2010/wordml" wp14:textId="77777777">
       <w:pPr>
         <w:autoSpaceDE w:val="0"/>
         <w:autoSpaceDN w:val="0"/>
@@ -2997,7 +2997,7 @@
         <w:t xml:space="preserve"> Russia and was an impassioned and eloquent critic of the first</w:t>
       </w:r>
     </w:p>
-    <w:p>
+    <w:p xmlns:wp14="http://schemas.microsoft.com/office/word/2010/wordml" wp14:textId="77777777">
       <w:pPr>
         <w:autoSpaceDE w:val="0"/>
         <w:autoSpaceDN w:val="0"/>
@@ -3031,7 +3031,7 @@
         <w:t xml:space="preserve"> campaign to quash Chechnya’s ambition for autonomy.</w:t>
       </w:r>
     </w:p>
-    <w:p>
+    <w:p xmlns:wp14="http://schemas.microsoft.com/office/word/2010/wordml" wp14:textId="77777777">
       <w:pPr>
         <w:autoSpaceDE w:val="0"/>
         <w:autoSpaceDN w:val="0"/>
@@ -3072,7 +3072,7 @@
         <w:t>today.</w:t>
       </w:r>
     </w:p>
-    <w:p>
+    <w:p xmlns:wp14="http://schemas.microsoft.com/office/word/2010/wordml" wp14:textId="77777777">
       <w:pPr>
         <w:autoSpaceDE w:val="0"/>
         <w:autoSpaceDN w:val="0"/>
@@ -3095,7 +3095,7 @@
         <w:t>Also on our second panel, we are pleased to have Paul Goble, the</w:t>
       </w:r>
     </w:p>
-    <w:p>
+    <w:p xmlns:wp14="http://schemas.microsoft.com/office/word/2010/wordml" wp14:textId="77777777">
       <w:pPr>
         <w:autoSpaceDE w:val="0"/>
         <w:autoSpaceDN w:val="0"/>
@@ -3118,7 +3118,7 @@
         <w:t>Communications Director at Radio Free Europe/Radio Liberty. In</w:t>
       </w:r>
     </w:p>
-    <w:p>
+    <w:p xmlns:wp14="http://schemas.microsoft.com/office/word/2010/wordml" wp14:textId="77777777">
       <w:pPr>
         <w:autoSpaceDE w:val="0"/>
         <w:autoSpaceDN w:val="0"/>
@@ -3152,7 +3152,7 @@
         <w:t xml:space="preserve"> weeks Mr. Goble has raised the question about the state of</w:t>
       </w:r>
     </w:p>
-    <w:p>
+    <w:p xmlns:wp14="http://schemas.microsoft.com/office/word/2010/wordml" wp14:textId="77777777">
       <w:pPr>
         <w:autoSpaceDE w:val="0"/>
         <w:autoSpaceDN w:val="0"/>
@@ -3175,7 +3175,7 @@
         <w:t>Russia’s democracy, given the abridgment of human rights in</w:t>
       </w:r>
     </w:p>
-    <w:p>
+    <w:p xmlns:wp14="http://schemas.microsoft.com/office/word/2010/wordml" wp14:textId="77777777">
       <w:pPr>
         <w:autoSpaceDE w:val="0"/>
         <w:autoSpaceDN w:val="0"/>
@@ -3198,7 +3198,7 @@
         <w:t>Chechnya and throughout Russia.</w:t>
       </w:r>
     </w:p>
-    <w:p>
+    <w:p xmlns:wp14="http://schemas.microsoft.com/office/word/2010/wordml" wp14:textId="77777777">
       <w:pPr>
         <w:autoSpaceDE w:val="0"/>
         <w:autoSpaceDN w:val="0"/>
@@ -3221,7 +3221,7 @@
         <w:t>Now, when Senator Biden joins us we will hear from him. But</w:t>
       </w:r>
     </w:p>
-    <w:p>
+    <w:p xmlns:wp14="http://schemas.microsoft.com/office/word/2010/wordml" wp14:textId="77777777">
       <w:pPr>
         <w:autoSpaceDE w:val="0"/>
         <w:autoSpaceDN w:val="0"/>
@@ -3264,7 +3264,7 @@
         <w:t>, we are honored to have you here and we</w:t>
       </w:r>
     </w:p>
-    <w:p>
+    <w:p xmlns:wp14="http://schemas.microsoft.com/office/word/2010/wordml" wp14:textId="77777777">
       <w:pPr>
         <w:autoSpaceDE w:val="0"/>
         <w:autoSpaceDN w:val="0"/>
@@ -3298,7 +3298,7 @@
         <w:t xml:space="preserve"> the mike to you.</w:t>
       </w:r>
     </w:p>
-    <w:p>
+    <w:p xmlns:wp14="http://schemas.microsoft.com/office/word/2010/wordml" wp14:textId="77777777">
       <w:pPr>
         <w:autoSpaceDE w:val="0"/>
         <w:autoSpaceDN w:val="0"/>
@@ -3321,7 +3321,7 @@
         <w:t>Steve, do you expect that Russia will occupy</w:t>
       </w:r>
     </w:p>
-    <w:p>
+    <w:p xmlns:wp14="http://schemas.microsoft.com/office/word/2010/wordml" wp14:textId="77777777">
       <w:pPr>
         <w:autoSpaceDE w:val="0"/>
         <w:autoSpaceDN w:val="0"/>
@@ -3344,7 +3344,7 @@
         <w:t>Grozny or do you think it will just surround it and strangle it,</w:t>
       </w:r>
     </w:p>
-    <w:p>
+    <w:p xmlns:wp14="http://schemas.microsoft.com/office/word/2010/wordml" wp14:textId="77777777">
       <w:pPr>
         <w:autoSpaceDE w:val="0"/>
         <w:autoSpaceDN w:val="0"/>
@@ -3378,7 +3378,7 @@
         <w:t xml:space="preserve"> it? What do you think the intention is of this military operation?</w:t>
       </w:r>
     </w:p>
-    <w:p>
+    <w:p xmlns:wp14="http://schemas.microsoft.com/office/word/2010/wordml" wp14:textId="77777777">
       <w:pPr>
         <w:autoSpaceDE w:val="0"/>
         <w:autoSpaceDN w:val="0"/>
@@ -3401,7 +3401,7 @@
         <w:t>I think it is clear from all I have seen and read</w:t>
       </w:r>
     </w:p>
-    <w:p>
+    <w:p xmlns:wp14="http://schemas.microsoft.com/office/word/2010/wordml" wp14:textId="77777777">
       <w:pPr>
         <w:autoSpaceDE w:val="0"/>
         <w:autoSpaceDN w:val="0"/>
@@ -3435,7 +3435,7 @@
         <w:t xml:space="preserve"> the Russian people do support this action, whereas they did</w:t>
       </w:r>
     </w:p>
-    <w:p>
+    <w:p xmlns:wp14="http://schemas.microsoft.com/office/word/2010/wordml" wp14:textId="77777777">
       <w:pPr>
         <w:autoSpaceDE w:val="0"/>
         <w:autoSpaceDN w:val="0"/>
@@ -3469,7 +3469,7 @@
         <w:t xml:space="preserve"> support as much what happened between 1994 and 1996. I</w:t>
       </w:r>
     </w:p>
-    <w:p>
+    <w:p xmlns:wp14="http://schemas.microsoft.com/office/word/2010/wordml" wp14:textId="77777777">
       <w:pPr>
         <w:autoSpaceDE w:val="0"/>
         <w:autoSpaceDN w:val="0"/>
@@ -3503,7 +3503,7 @@
         <w:t>, what is that telling us? What can we learn from that?</w:t>
       </w:r>
     </w:p>
-    <w:p>
+    <w:p xmlns:wp14="http://schemas.microsoft.com/office/word/2010/wordml" wp14:textId="77777777">
       <w:pPr>
         <w:autoSpaceDE w:val="0"/>
         <w:autoSpaceDN w:val="0"/>
@@ -3526,7 +3526,7 @@
         <w:t>That is by directive of the government?</w:t>
       </w:r>
     </w:p>
-    <w:p>
+    <w:p xmlns:wp14="http://schemas.microsoft.com/office/word/2010/wordml" wp14:textId="77777777">
       <w:pPr>
         <w:autoSpaceDE w:val="0"/>
         <w:autoSpaceDN w:val="0"/>
@@ -3549,7 +3549,7 @@
         <w:t>Do the Russian people generally, have they seen</w:t>
       </w:r>
     </w:p>
-    <w:p>
+    <w:p xmlns:wp14="http://schemas.microsoft.com/office/word/2010/wordml" wp14:textId="77777777">
       <w:pPr>
         <w:autoSpaceDE w:val="0"/>
         <w:autoSpaceDN w:val="0"/>
@@ -3583,7 +3583,7 @@
         <w:t xml:space="preserve"> of the square, the market square that was bombed and the</w:t>
       </w:r>
     </w:p>
-    <w:p>
+    <w:p xmlns:wp14="http://schemas.microsoft.com/office/word/2010/wordml" wp14:textId="77777777">
       <w:pPr>
         <w:autoSpaceDE w:val="0"/>
         <w:autoSpaceDN w:val="0"/>
@@ -3606,7 +3606,7 @@
         <w:t>100 people dead?</w:t>
       </w:r>
     </w:p>
-    <w:p>
+    <w:p xmlns:wp14="http://schemas.microsoft.com/office/word/2010/wordml" wp14:textId="77777777">
       <w:pPr>
         <w:autoSpaceDE w:val="0"/>
         <w:autoSpaceDN w:val="0"/>
@@ -3630,7 +3630,7 @@
         <w:t>Steve, I wonder if President Clinton—I do not</w:t>
       </w:r>
     </w:p>
-    <w:p>
+    <w:p xmlns:wp14="http://schemas.microsoft.com/office/word/2010/wordml" wp14:textId="77777777">
       <w:pPr>
         <w:autoSpaceDE w:val="0"/>
         <w:autoSpaceDN w:val="0"/>
@@ -3664,7 +3664,7 @@
         <w:t xml:space="preserve"> that you can speak for him here, but this issue, this conflict,</w:t>
       </w:r>
     </w:p>
-    <w:p>
+    <w:p xmlns:wp14="http://schemas.microsoft.com/office/word/2010/wordml" wp14:textId="77777777">
       <w:pPr>
         <w:autoSpaceDE w:val="0"/>
         <w:autoSpaceDN w:val="0"/>
@@ -3698,7 +3698,7 @@
         <w:t xml:space="preserve"> the United States really has not resonated yet, as did the action</w:t>
       </w:r>
     </w:p>
-    <w:p>
+    <w:p xmlns:wp14="http://schemas.microsoft.com/office/word/2010/wordml" wp14:textId="77777777">
       <w:pPr>
         <w:autoSpaceDE w:val="0"/>
         <w:autoSpaceDN w:val="0"/>
@@ -3732,7 +3732,7 @@
         <w:t xml:space="preserve"> Mr. Milosevic against the people of Albania, the Kosovar Albanians.</w:t>
       </w:r>
     </w:p>
-    <w:p>
+    <w:p xmlns:wp14="http://schemas.microsoft.com/office/word/2010/wordml" wp14:textId="77777777">
       <w:pPr>
         <w:autoSpaceDE w:val="0"/>
         <w:autoSpaceDN w:val="0"/>
@@ -3755,7 +3755,7 @@
         <w:t>That resonated to some degree, but at least in this instance</w:t>
       </w:r>
     </w:p>
-    <w:p>
+    <w:p xmlns:wp14="http://schemas.microsoft.com/office/word/2010/wordml" wp14:textId="77777777">
       <w:pPr>
         <w:autoSpaceDE w:val="0"/>
         <w:autoSpaceDN w:val="0"/>
@@ -3798,7 +3798,7 @@
         <w:t xml:space="preserve"> no</w:t>
       </w:r>
     </w:p>
-    <w:p>
+    <w:p xmlns:wp14="http://schemas.microsoft.com/office/word/2010/wordml" wp14:textId="77777777">
       <w:pPr>
         <w:autoSpaceDE w:val="0"/>
         <w:autoSpaceDN w:val="0"/>
@@ -3832,7 +3832,7 @@
         <w:t xml:space="preserve"> than Abraham Lincoln’s efforts to keep the southern</w:t>
       </w:r>
     </w:p>
-    <w:p>
+    <w:p xmlns:wp14="http://schemas.microsoft.com/office/word/2010/wordml" wp14:textId="77777777">
       <w:pPr>
         <w:autoSpaceDE w:val="0"/>
         <w:autoSpaceDN w:val="0"/>
@@ -3855,7 +3855,7 @@
         <w:t>States in the Union.</w:t>
       </w:r>
     </w:p>
-    <w:p>
+    <w:p xmlns:wp14="http://schemas.microsoft.com/office/word/2010/wordml" wp14:textId="77777777">
       <w:pPr>
         <w:autoSpaceDE w:val="0"/>
         <w:autoSpaceDN w:val="0"/>
@@ -3878,7 +3878,7 @@
         <w:t>I wonder if he regrets that comparison or if he has changed his</w:t>
       </w:r>
     </w:p>
-    <w:p>
+    <w:p xmlns:wp14="http://schemas.microsoft.com/office/word/2010/wordml" wp14:textId="77777777">
       <w:pPr>
         <w:autoSpaceDE w:val="0"/>
         <w:autoSpaceDN w:val="0"/>
@@ -3912,7 +3912,7 @@
         <w:t xml:space="preserve"> on that, or if that statement has caused the American people</w:t>
       </w:r>
     </w:p>
-    <w:p>
+    <w:p xmlns:wp14="http://schemas.microsoft.com/office/word/2010/wordml" wp14:textId="77777777">
       <w:pPr>
         <w:autoSpaceDE w:val="0"/>
         <w:autoSpaceDN w:val="0"/>
@@ -3946,7 +3946,7 @@
         <w:t xml:space="preserve"> just sort of shrug it off and say, well, you know, this really is</w:t>
       </w:r>
     </w:p>
-    <w:p>
+    <w:p xmlns:wp14="http://schemas.microsoft.com/office/word/2010/wordml" wp14:textId="77777777">
       <w:pPr>
         <w:autoSpaceDE w:val="0"/>
         <w:autoSpaceDN w:val="0"/>
@@ -3991,7 +3991,7 @@
       </w:r>
       <w:proofErr w:type="gramEnd"/>
     </w:p>
-    <w:p>
+    <w:p xmlns:wp14="http://schemas.microsoft.com/office/word/2010/wordml" wp14:textId="77777777">
       <w:pPr>
         <w:autoSpaceDE w:val="0"/>
         <w:autoSpaceDN w:val="0"/>
@@ -4025,7 +4025,7 @@
         <w:t xml:space="preserve"> a different analogy now?</w:t>
       </w:r>
     </w:p>
-    <w:p>
+    <w:p xmlns:wp14="http://schemas.microsoft.com/office/word/2010/wordml" wp14:textId="77777777">
       <w:pPr>
         <w:autoSpaceDE w:val="0"/>
         <w:autoSpaceDN w:val="0"/>
@@ -4048,7 +4048,7 @@
         <w:t>Do you know whether or not the Russian Government,</w:t>
       </w:r>
     </w:p>
-    <w:p>
+    <w:p xmlns:wp14="http://schemas.microsoft.com/office/word/2010/wordml" wp14:textId="77777777">
       <w:pPr>
         <w:autoSpaceDE w:val="0"/>
         <w:autoSpaceDN w:val="0"/>
@@ -4082,7 +4082,7 @@
         <w:t>, has seized upon that comparison in an undue fashion,</w:t>
       </w:r>
     </w:p>
-    <w:p>
+    <w:p xmlns:wp14="http://schemas.microsoft.com/office/word/2010/wordml" wp14:textId="77777777">
       <w:pPr>
         <w:autoSpaceDE w:val="0"/>
         <w:autoSpaceDN w:val="0"/>
@@ -4116,7 +4116,7 @@
         <w:t xml:space="preserve"> that that still is the currency of their perception of American</w:t>
       </w:r>
     </w:p>
-    <w:p>
+    <w:p xmlns:wp14="http://schemas.microsoft.com/office/word/2010/wordml" wp14:textId="77777777">
       <w:pPr>
         <w:autoSpaceDE w:val="0"/>
         <w:autoSpaceDN w:val="0"/>
@@ -4150,7 +4150,7 @@
         <w:t>? I wonder. In this country this conflict barely rates a</w:t>
       </w:r>
     </w:p>
-    <w:p>
+    <w:p xmlns:wp14="http://schemas.microsoft.com/office/word/2010/wordml" wp14:textId="77777777">
       <w:pPr>
         <w:autoSpaceDE w:val="0"/>
         <w:autoSpaceDN w:val="0"/>
@@ -4184,7 +4184,7 @@
         <w:t>. I mean, 100,000 people were killed, Chechens were killed,</w:t>
       </w:r>
     </w:p>
-    <w:p>
+    <w:p xmlns:wp14="http://schemas.microsoft.com/office/word/2010/wordml" wp14:textId="77777777">
       <w:pPr>
         <w:autoSpaceDE w:val="0"/>
         <w:autoSpaceDN w:val="0"/>
@@ -4218,7 +4218,7 @@
         <w:t xml:space="preserve"> 1994 and 1996. That is not Yugoslavia. That is something</w:t>
       </w:r>
     </w:p>
-    <w:p>
+    <w:p xmlns:wp14="http://schemas.microsoft.com/office/word/2010/wordml" wp14:textId="77777777">
       <w:pPr>
         <w:autoSpaceDE w:val="0"/>
         <w:autoSpaceDN w:val="0"/>
@@ -4252,7 +4252,7 @@
         <w:t xml:space="preserve"> larger, much more difficult to understand.</w:t>
       </w:r>
     </w:p>
-    <w:p>
+    <w:p xmlns:wp14="http://schemas.microsoft.com/office/word/2010/wordml" wp14:textId="77777777">
       <w:pPr>
         <w:autoSpaceDE w:val="0"/>
         <w:autoSpaceDN w:val="0"/>
@@ -4275,7 +4275,7 @@
         <w:t>I am glad to hear that. I do think, whether they</w:t>
       </w:r>
     </w:p>
-    <w:p>
+    <w:p xmlns:wp14="http://schemas.microsoft.com/office/word/2010/wordml" wp14:textId="77777777">
       <w:pPr>
         <w:autoSpaceDE w:val="0"/>
         <w:autoSpaceDN w:val="0"/>
@@ -4309,7 +4309,7 @@
         <w:t xml:space="preserve"> the Civil War analogy as apt, I do think that President Clinton</w:t>
       </w:r>
     </w:p>
-    <w:p>
+    <w:p xmlns:wp14="http://schemas.microsoft.com/office/word/2010/wordml" wp14:textId="77777777">
       <w:pPr>
         <w:autoSpaceDE w:val="0"/>
         <w:autoSpaceDN w:val="0"/>
@@ -4343,7 +4343,7 @@
         <w:t xml:space="preserve"> have trouble making the case of American interests in the</w:t>
       </w:r>
     </w:p>
-    <w:p>
+    <w:p xmlns:wp14="http://schemas.microsoft.com/office/word/2010/wordml" wp14:textId="77777777">
       <w:pPr>
         <w:autoSpaceDE w:val="0"/>
         <w:autoSpaceDN w:val="0"/>
@@ -4377,7 +4377,7 @@
         <w:t xml:space="preserve"> now if Americans remember his comments. I mean, nothing</w:t>
       </w:r>
     </w:p>
-    <w:p>
+    <w:p xmlns:wp14="http://schemas.microsoft.com/office/word/2010/wordml" wp14:textId="77777777">
       <w:pPr>
         <w:autoSpaceDE w:val="0"/>
         <w:autoSpaceDN w:val="0"/>
@@ -4411,7 +4411,7 @@
         <w:t xml:space="preserve"> more ‘‘apple pie’’ in America than the Union victory of Abraham</w:t>
       </w:r>
     </w:p>
-    <w:p>
+    <w:p xmlns:wp14="http://schemas.microsoft.com/office/word/2010/wordml" wp14:textId="77777777">
       <w:pPr>
         <w:autoSpaceDE w:val="0"/>
         <w:autoSpaceDN w:val="0"/>
@@ -4434,7 +4434,7 @@
         <w:t>Lincoln that preserved this country, and I think there are, obviously,</w:t>
       </w:r>
     </w:p>
-    <w:p>
+    <w:p xmlns:wp14="http://schemas.microsoft.com/office/word/2010/wordml" wp14:textId="77777777">
       <w:pPr>
         <w:autoSpaceDE w:val="0"/>
         <w:autoSpaceDN w:val="0"/>
@@ -4468,7 +4468,7 @@
         <w:t xml:space="preserve"> very real differences in the two circumstances.</w:t>
       </w:r>
     </w:p>
-    <w:p>
+    <w:p xmlns:wp14="http://schemas.microsoft.com/office/word/2010/wordml" wp14:textId="77777777">
       <w:pPr>
         <w:autoSpaceDE w:val="0"/>
         <w:autoSpaceDN w:val="0"/>
@@ -4491,7 +4491,7 @@
         <w:t>But I think one of my—as you know, myself, Senator Brownback,</w:t>
       </w:r>
     </w:p>
-    <w:p>
+    <w:p xmlns:wp14="http://schemas.microsoft.com/office/word/2010/wordml" wp14:textId="77777777">
       <w:pPr>
         <w:autoSpaceDE w:val="0"/>
         <w:autoSpaceDN w:val="0"/>
@@ -4525,7 +4525,7 @@
         <w:t xml:space="preserve"> others have tried to bring attention to this whole region as</w:t>
       </w:r>
     </w:p>
-    <w:p>
+    <w:p xmlns:wp14="http://schemas.microsoft.com/office/word/2010/wordml" wp14:textId="77777777">
       <w:pPr>
         <w:autoSpaceDE w:val="0"/>
         <w:autoSpaceDN w:val="0"/>
@@ -4548,7 +4548,7 @@
         <w:t>America having an interest in it. We call it the Silk Road strategy.</w:t>
       </w:r>
     </w:p>
-    <w:p>
+    <w:p xmlns:wp14="http://schemas.microsoft.com/office/word/2010/wordml" wp14:textId="77777777">
       <w:pPr>
         <w:autoSpaceDE w:val="0"/>
         <w:autoSpaceDN w:val="0"/>
@@ -4571,7 +4571,7 @@
         <w:t>If this area of the world is ever going to develop, the rest of the</w:t>
       </w:r>
     </w:p>
-    <w:p>
+    <w:p xmlns:wp14="http://schemas.microsoft.com/office/word/2010/wordml" wp14:textId="77777777">
       <w:pPr>
         <w:autoSpaceDE w:val="0"/>
         <w:autoSpaceDN w:val="0"/>
@@ -4605,7 +4605,7 @@
         <w:t xml:space="preserve"> needs to take an interest in it. Yet, if I were living in</w:t>
       </w:r>
     </w:p>
-    <w:p>
+    <w:p xmlns:wp14="http://schemas.microsoft.com/office/word/2010/wordml" wp14:textId="77777777">
       <w:pPr>
         <w:autoSpaceDE w:val="0"/>
         <w:autoSpaceDN w:val="0"/>
@@ -4628,7 +4628,7 @@
         <w:t>Moldova or Georgia I guess I would wonder, based upon our rhetorical</w:t>
       </w:r>
     </w:p>
-    <w:p>
+    <w:p xmlns:wp14="http://schemas.microsoft.com/office/word/2010/wordml" wp14:textId="77777777">
       <w:pPr>
         <w:autoSpaceDE w:val="0"/>
         <w:autoSpaceDN w:val="0"/>
@@ -4662,7 +4662,7 @@
         <w:t xml:space="preserve"> as to Chechnya, really how serious the United States</w:t>
       </w:r>
     </w:p>
-    <w:p>
+    <w:p xmlns:wp14="http://schemas.microsoft.com/office/word/2010/wordml" wp14:textId="77777777">
       <w:pPr>
         <w:autoSpaceDE w:val="0"/>
         <w:autoSpaceDN w:val="0"/>
@@ -4696,7 +4696,7 @@
         <w:t xml:space="preserve"> about doing business there, fostering democracy there, if in</w:t>
       </w:r>
     </w:p>
-    <w:p>
+    <w:p xmlns:wp14="http://schemas.microsoft.com/office/word/2010/wordml" wp14:textId="77777777">
       <w:pPr>
         <w:autoSpaceDE w:val="0"/>
         <w:autoSpaceDN w:val="0"/>
@@ -4730,7 +4730,7 @@
         <w:t xml:space="preserve"> way we are facilitating the carnage that is going on there.</w:t>
       </w:r>
     </w:p>
-    <w:p>
+    <w:p xmlns:wp14="http://schemas.microsoft.com/office/word/2010/wordml" wp14:textId="77777777">
       <w:pPr>
         <w:autoSpaceDE w:val="0"/>
         <w:autoSpaceDN w:val="0"/>
@@ -4753,7 +4753,7 @@
         <w:t>I wonder if you can tell me what the Georgians and the</w:t>
       </w:r>
     </w:p>
-    <w:p>
+    <w:p xmlns:wp14="http://schemas.microsoft.com/office/word/2010/wordml" wp14:textId="77777777">
       <w:pPr>
         <w:autoSpaceDE w:val="0"/>
         <w:autoSpaceDN w:val="0"/>
@@ -4796,7 +4796,7 @@
         <w:t xml:space="preserve"> and the Armenians? How are</w:t>
       </w:r>
     </w:p>
-    <w:p>
+    <w:p xmlns:wp14="http://schemas.microsoft.com/office/word/2010/wordml" wp14:textId="77777777">
       <w:pPr>
         <w:autoSpaceDE w:val="0"/>
         <w:autoSpaceDN w:val="0"/>
@@ -4830,7 +4830,7 @@
         <w:t xml:space="preserve"> viewing this conflict and America’s reaction to it? Then I want</w:t>
       </w:r>
     </w:p>
-    <w:p>
+    <w:p xmlns:wp14="http://schemas.microsoft.com/office/word/2010/wordml" wp14:textId="77777777">
       <w:pPr>
         <w:autoSpaceDE w:val="0"/>
         <w:autoSpaceDN w:val="0"/>
@@ -4864,7 +4864,7 @@
         <w:t xml:space="preserve"> ask you about the flank agreement because that will lead to a</w:t>
       </w:r>
     </w:p>
-    <w:p>
+    <w:p xmlns:wp14="http://schemas.microsoft.com/office/word/2010/wordml" wp14:textId="77777777">
       <w:pPr>
         <w:autoSpaceDE w:val="0"/>
         <w:autoSpaceDN w:val="0"/>
@@ -4898,7 +4898,7 @@
         <w:t xml:space="preserve"> discussion.</w:t>
       </w:r>
     </w:p>
-    <w:p>
+    <w:p xmlns:wp14="http://schemas.microsoft.com/office/word/2010/wordml" wp14:textId="77777777">
       <w:pPr>
         <w:autoSpaceDE w:val="0"/>
         <w:autoSpaceDN w:val="0"/>
@@ -4921,7 +4921,7 @@
         <w:t>Let me welcome my colleagues Senator Wellstone</w:t>
       </w:r>
     </w:p>
-    <w:p>
+    <w:p xmlns:wp14="http://schemas.microsoft.com/office/word/2010/wordml" wp14:textId="77777777">
       <w:pPr>
         <w:autoSpaceDE w:val="0"/>
         <w:autoSpaceDN w:val="0"/>
@@ -4955,7 +4955,7 @@
         <w:t xml:space="preserve"> Senator Lugar who are here. As I turn the mike to Senator</w:t>
       </w:r>
     </w:p>
-    <w:p>
+    <w:p xmlns:wp14="http://schemas.microsoft.com/office/word/2010/wordml" wp14:textId="77777777">
       <w:pPr>
         <w:autoSpaceDE w:val="0"/>
         <w:autoSpaceDN w:val="0"/>
@@ -4978,7 +4978,7 @@
         <w:t>Wellstone, I would like to make one comment about the CFE treaty.</w:t>
       </w:r>
     </w:p>
-    <w:p>
+    <w:p xmlns:wp14="http://schemas.microsoft.com/office/word/2010/wordml" wp14:textId="77777777">
       <w:pPr>
         <w:autoSpaceDE w:val="0"/>
         <w:autoSpaceDN w:val="0"/>
@@ -5001,7 +5001,7 @@
         <w:t>You might realize I am one of the few Republicans who voted</w:t>
       </w:r>
     </w:p>
-    <w:p>
+    <w:p xmlns:wp14="http://schemas.microsoft.com/office/word/2010/wordml" wp14:textId="77777777">
       <w:pPr>
         <w:autoSpaceDE w:val="0"/>
         <w:autoSpaceDN w:val="0"/>
@@ -5035,7 +5035,7 @@
         <w:t xml:space="preserve"> the test ban treaty, and many of my colleagues point out to me</w:t>
       </w:r>
     </w:p>
-    <w:p>
+    <w:p xmlns:wp14="http://schemas.microsoft.com/office/word/2010/wordml" wp14:textId="77777777">
       <w:pPr>
         <w:autoSpaceDE w:val="0"/>
         <w:autoSpaceDN w:val="0"/>
@@ -5069,7 +5069,7 @@
         <w:t xml:space="preserve"> these arms control agreements are often—well, they are of no</w:t>
       </w:r>
     </w:p>
-    <w:p>
+    <w:p xmlns:wp14="http://schemas.microsoft.com/office/word/2010/wordml" wp14:textId="77777777">
       <w:pPr>
         <w:autoSpaceDE w:val="0"/>
         <w:autoSpaceDN w:val="0"/>
@@ -5103,7 +5103,7 @@
         <w:t xml:space="preserve"> value than the signatory nations and are violated routinely</w:t>
       </w:r>
     </w:p>
-    <w:p>
+    <w:p xmlns:wp14="http://schemas.microsoft.com/office/word/2010/wordml" wp14:textId="77777777">
       <w:pPr>
         <w:autoSpaceDE w:val="0"/>
         <w:autoSpaceDN w:val="0"/>
@@ -5137,7 +5137,7 @@
         <w:t xml:space="preserve"> one of the signatories does not feel like they are of interest,</w:t>
       </w:r>
     </w:p>
-    <w:p>
+    <w:p xmlns:wp14="http://schemas.microsoft.com/office/word/2010/wordml" wp14:textId="77777777">
       <w:pPr>
         <w:autoSpaceDE w:val="0"/>
         <w:autoSpaceDN w:val="0"/>
@@ -5171,7 +5171,7 @@
         <w:t xml:space="preserve"> that we should ergo never put arms control ahead of arms.</w:t>
       </w:r>
     </w:p>
-    <w:p>
+    <w:p xmlns:wp14="http://schemas.microsoft.com/office/word/2010/wordml" wp14:textId="77777777">
       <w:pPr>
         <w:autoSpaceDE w:val="0"/>
         <w:autoSpaceDN w:val="0"/>
@@ -5194,7 +5194,7 @@
         <w:t>I do not think—there is no way you can read the CFE treaty and</w:t>
       </w:r>
     </w:p>
-    <w:p>
+    <w:p xmlns:wp14="http://schemas.microsoft.com/office/word/2010/wordml" wp14:textId="77777777">
       <w:pPr>
         <w:autoSpaceDE w:val="0"/>
         <w:autoSpaceDN w:val="0"/>
@@ -5228,7 +5228,7 @@
         <w:t xml:space="preserve"> that Russia is in compliance with that. So I am kind of twisting</w:t>
       </w:r>
     </w:p>
-    <w:p>
+    <w:p xmlns:wp14="http://schemas.microsoft.com/office/word/2010/wordml" wp14:textId="77777777">
       <w:pPr>
         <w:autoSpaceDE w:val="0"/>
         <w:autoSpaceDN w:val="0"/>
@@ -5262,7 +5262,7 @@
         <w:t xml:space="preserve"> the wind here, if you will, based on this. I wonder if the CFE</w:t>
       </w:r>
     </w:p>
-    <w:p>
+    <w:p xmlns:wp14="http://schemas.microsoft.com/office/word/2010/wordml" wp14:textId="77777777">
       <w:pPr>
         <w:autoSpaceDE w:val="0"/>
         <w:autoSpaceDN w:val="0"/>
@@ -5296,7 +5296,7 @@
         <w:t>, if you expect it to be complied with, or is this just an international</w:t>
       </w:r>
     </w:p>
-    <w:p>
+    <w:p xmlns:wp14="http://schemas.microsoft.com/office/word/2010/wordml" wp14:textId="77777777">
       <w:pPr>
         <w:autoSpaceDE w:val="0"/>
         <w:autoSpaceDN w:val="0"/>
@@ -5330,7 +5330,7 @@
         <w:t xml:space="preserve"> to be discarded as inconvenient?</w:t>
       </w:r>
     </w:p>
-    <w:p>
+    <w:p xmlns:wp14="http://schemas.microsoft.com/office/word/2010/wordml" wp14:textId="77777777">
       <w:pPr>
         <w:autoSpaceDE w:val="0"/>
         <w:autoSpaceDN w:val="0"/>
@@ -5353,7 +5353,7 @@
         <w:t>Thank you.</w:t>
       </w:r>
     </w:p>
-    <w:p>
+    <w:p xmlns:wp14="http://schemas.microsoft.com/office/word/2010/wordml" wp14:textId="77777777">
       <w:pPr>
         <w:autoSpaceDE w:val="0"/>
         <w:autoSpaceDN w:val="0"/>
@@ -5377,7 +5377,7 @@
         <w:t>I would note to my colleagues that we are supposed to be in our</w:t>
       </w:r>
     </w:p>
-    <w:p>
+    <w:p xmlns:wp14="http://schemas.microsoft.com/office/word/2010/wordml" wp14:textId="77777777">
       <w:pPr>
         <w:autoSpaceDE w:val="0"/>
         <w:autoSpaceDN w:val="0"/>
@@ -5411,7 +5411,7 @@
         <w:t xml:space="preserve"> on the floor of the Senate at 11:30, so we have another panel.</w:t>
       </w:r>
     </w:p>
-    <w:p>
+    <w:p xmlns:wp14="http://schemas.microsoft.com/office/word/2010/wordml" wp14:textId="77777777">
       <w:pPr>
         <w:autoSpaceDE w:val="0"/>
         <w:autoSpaceDN w:val="0"/>
@@ -5452,7 +5452,7 @@
         <w:t>issue.</w:t>
       </w:r>
     </w:p>
-    <w:p>
+    <w:p xmlns:wp14="http://schemas.microsoft.com/office/word/2010/wordml" wp14:textId="77777777">
       <w:pPr>
         <w:autoSpaceDE w:val="0"/>
         <w:autoSpaceDN w:val="0"/>
@@ -5475,7 +5475,7 @@
         <w:t>Senator Wellstone, we will turn to you.</w:t>
       </w:r>
     </w:p>
-    <w:p>
+    <w:p xmlns:wp14="http://schemas.microsoft.com/office/word/2010/wordml" wp14:textId="77777777">
       <w:pPr>
         <w:autoSpaceDE w:val="0"/>
         <w:autoSpaceDN w:val="0"/>
@@ -5498,7 +5498,7 @@
         <w:t>Senator Lugar.</w:t>
       </w:r>
     </w:p>
-    <w:p>
+    <w:p xmlns:wp14="http://schemas.microsoft.com/office/word/2010/wordml" wp14:textId="77777777">
       <w:pPr>
         <w:autoSpaceDE w:val="0"/>
         <w:autoSpaceDN w:val="0"/>
@@ -5521,7 +5521,7 @@
         <w:t>Absolutely.</w:t>
       </w:r>
     </w:p>
-    <w:p>
+    <w:p xmlns:wp14="http://schemas.microsoft.com/office/word/2010/wordml" wp14:textId="77777777">
       <w:pPr>
         <w:autoSpaceDE w:val="0"/>
         <w:autoSpaceDN w:val="0"/>
@@ -5544,7 +5544,7 @@
         <w:t>We thank you, Mr. Secretary, for coming.</w:t>
       </w:r>
     </w:p>
-    <w:p>
+    <w:p xmlns:wp14="http://schemas.microsoft.com/office/word/2010/wordml" wp14:textId="77777777">
       <w:pPr>
         <w:autoSpaceDE w:val="0"/>
         <w:autoSpaceDN w:val="0"/>
@@ -5567,7 +5567,7 @@
         <w:t>We are honored now to call our second panel: Dr. Elena Bonner,</w:t>
       </w:r>
     </w:p>
-    <w:p>
+    <w:p xmlns:wp14="http://schemas.microsoft.com/office/word/2010/wordml" wp14:textId="77777777">
       <w:pPr>
         <w:autoSpaceDE w:val="0"/>
         <w:autoSpaceDN w:val="0"/>
@@ -5601,7 +5601,7 @@
         <w:t xml:space="preserve"> of the Andrei Sakharov Foundation; and Mr. Paul Goble,</w:t>
       </w:r>
     </w:p>
-    <w:p>
+    <w:p xmlns:wp14="http://schemas.microsoft.com/office/word/2010/wordml" wp14:textId="77777777">
       <w:pPr>
         <w:autoSpaceDE w:val="0"/>
         <w:autoSpaceDN w:val="0"/>
@@ -5635,7 +5635,7 @@
         <w:t xml:space="preserve"> Director of Communications, Radio Free Europe/Radio Liberty.</w:t>
       </w:r>
     </w:p>
-    <w:p>
+    <w:p xmlns:wp14="http://schemas.microsoft.com/office/word/2010/wordml" wp14:textId="77777777">
       <w:pPr>
         <w:autoSpaceDE w:val="0"/>
         <w:autoSpaceDN w:val="0"/>
@@ -5658,7 +5658,7 @@
         <w:t>Thank you.</w:t>
       </w:r>
     </w:p>
-    <w:p>
+    <w:p xmlns:wp14="http://schemas.microsoft.com/office/word/2010/wordml" wp14:textId="77777777">
       <w:pPr>
         <w:autoSpaceDE w:val="0"/>
         <w:autoSpaceDN w:val="0"/>
@@ -5681,7 +5681,7 @@
         <w:t>In the interest of accommodating time and translation,</w:t>
       </w:r>
     </w:p>
-    <w:p>
+    <w:p xmlns:wp14="http://schemas.microsoft.com/office/word/2010/wordml" wp14:textId="77777777">
       <w:pPr>
         <w:autoSpaceDE w:val="0"/>
         <w:autoSpaceDN w:val="0"/>
@@ -5704,7 +5704,7 @@
         <w:t>I think what we will do is hear from Dr. Bonner and then</w:t>
       </w:r>
     </w:p>
-    <w:p>
+    <w:p xmlns:wp14="http://schemas.microsoft.com/office/word/2010/wordml" wp14:textId="77777777">
       <w:pPr>
         <w:autoSpaceDE w:val="0"/>
         <w:autoSpaceDN w:val="0"/>
@@ -5738,7 +5738,7 @@
         <w:t xml:space="preserve"> her. Would that be acceptable to you, Senator Wellstone?</w:t>
       </w:r>
     </w:p>
-    <w:p>
+    <w:p xmlns:wp14="http://schemas.microsoft.com/office/word/2010/wordml" wp14:textId="77777777">
       <w:pPr>
         <w:autoSpaceDE w:val="0"/>
         <w:autoSpaceDN w:val="0"/>
@@ -5761,7 +5761,7 @@
         <w:t>Dr. Bonner.</w:t>
       </w:r>
     </w:p>
-    <w:p>
+    <w:p xmlns:wp14="http://schemas.microsoft.com/office/word/2010/wordml" wp14:textId="77777777">
       <w:pPr>
         <w:autoSpaceDE w:val="0"/>
         <w:autoSpaceDN w:val="0"/>
@@ -5784,7 +5784,7 @@
         <w:t>That will be fine.</w:t>
       </w:r>
     </w:p>
-    <w:p>
+    <w:p xmlns:wp14="http://schemas.microsoft.com/office/word/2010/wordml" wp14:textId="77777777">
       <w:pPr>
         <w:autoSpaceDE w:val="0"/>
         <w:autoSpaceDN w:val="0"/>
@@ -5807,7 +5807,7 @@
         <w:t>Thank you very much.</w:t>
       </w:r>
     </w:p>
-    <w:p>
+    <w:p xmlns:wp14="http://schemas.microsoft.com/office/word/2010/wordml" wp14:textId="77777777">
       <w:pPr>
         <w:autoSpaceDE w:val="0"/>
         <w:autoSpaceDN w:val="0"/>
@@ -5830,7 +5830,7 @@
         <w:t>We are going to turn now to Mr. Goble. But Dr. Bonner, as he</w:t>
       </w:r>
     </w:p>
-    <w:p>
+    <w:p xmlns:wp14="http://schemas.microsoft.com/office/word/2010/wordml" wp14:textId="77777777">
       <w:pPr>
         <w:autoSpaceDE w:val="0"/>
         <w:autoSpaceDN w:val="0"/>
@@ -5864,7 +5864,7 @@
         <w:t xml:space="preserve"> his testimony, I wonder if you could be prepared to answer</w:t>
       </w:r>
     </w:p>
-    <w:p>
+    <w:p xmlns:wp14="http://schemas.microsoft.com/office/word/2010/wordml" wp14:textId="77777777">
       <w:pPr>
         <w:autoSpaceDE w:val="0"/>
         <w:autoSpaceDN w:val="0"/>
@@ -5898,7 +5898,7 @@
         <w:t xml:space="preserve"> question: What specifically should the United States do to bring</w:t>
       </w:r>
     </w:p>
-    <w:p>
+    <w:p xmlns:wp14="http://schemas.microsoft.com/office/word/2010/wordml" wp14:textId="77777777">
       <w:pPr>
         <w:autoSpaceDE w:val="0"/>
         <w:autoSpaceDN w:val="0"/>
@@ -5932,7 +5932,7 @@
         <w:t xml:space="preserve"> war to a close? Mr. Goble.</w:t>
       </w:r>
     </w:p>
-    <w:p>
+    <w:p xmlns:wp14="http://schemas.microsoft.com/office/word/2010/wordml" wp14:textId="77777777">
       <w:pPr>
         <w:autoSpaceDE w:val="0"/>
         <w:autoSpaceDN w:val="0"/>
@@ -5955,7 +5955,7 @@
         <w:t>Thank you very much, Mr. Goble. It was an excellent</w:t>
       </w:r>
     </w:p>
-    <w:p>
+    <w:p xmlns:wp14="http://schemas.microsoft.com/office/word/2010/wordml" wp14:textId="77777777">
       <w:pPr>
         <w:autoSpaceDE w:val="0"/>
         <w:autoSpaceDN w:val="0"/>
@@ -5989,7 +5989,7 @@
         <w:t>. You have already laid out many of the answers</w:t>
       </w:r>
     </w:p>
-    <w:p>
+    <w:p xmlns:wp14="http://schemas.microsoft.com/office/word/2010/wordml" wp14:textId="77777777">
       <w:pPr>
         <w:autoSpaceDE w:val="0"/>
         <w:autoSpaceDN w:val="0"/>
@@ -6023,7 +6023,7 @@
         <w:t xml:space="preserve"> the question I have posed to Dr. Bonner.</w:t>
       </w:r>
     </w:p>
-    <w:p>
+    <w:p xmlns:wp14="http://schemas.microsoft.com/office/word/2010/wordml" wp14:textId="77777777">
       <w:pPr>
         <w:autoSpaceDE w:val="0"/>
         <w:autoSpaceDN w:val="0"/>
@@ -6057,7 +6057,7 @@
       </w:r>
       <w:proofErr w:type="gramEnd"/>
     </w:p>
-    <w:p>
+    <w:p xmlns:wp14="http://schemas.microsoft.com/office/word/2010/wordml" wp14:textId="77777777">
       <w:pPr>
         <w:autoSpaceDE w:val="0"/>
         <w:autoSpaceDN w:val="0"/>
@@ -6091,7 +6091,7 @@
         <w:t xml:space="preserve"> an end?</w:t>
       </w:r>
     </w:p>
-    <w:p>
+    <w:p xmlns:wp14="http://schemas.microsoft.com/office/word/2010/wordml" wp14:textId="77777777">
       <w:pPr>
         <w:autoSpaceDE w:val="0"/>
         <w:autoSpaceDN w:val="0"/>
@@ -6114,7 +6114,7 @@
         <w:t>How about cooperating on restructuring of past</w:t>
       </w:r>
     </w:p>
-    <w:p>
+    <w:p xmlns:wp14="http://schemas.microsoft.com/office/word/2010/wordml" wp14:textId="77777777">
       <w:pPr>
         <w:autoSpaceDE w:val="0"/>
         <w:autoSpaceDN w:val="0"/>
@@ -6148,7 +6148,7 @@
         <w:t>?</w:t>
       </w:r>
     </w:p>
-    <w:p>
+    <w:p xmlns:wp14="http://schemas.microsoft.com/office/word/2010/wordml" wp14:textId="77777777">
       <w:pPr>
         <w:autoSpaceDE w:val="0"/>
         <w:autoSpaceDN w:val="0"/>
@@ -6171,7 +6171,7 @@
         <w:t>I hate to bring this hearing to a close because</w:t>
       </w:r>
     </w:p>
-    <w:p>
+    <w:p xmlns:wp14="http://schemas.microsoft.com/office/word/2010/wordml" wp14:textId="77777777">
       <w:pPr>
         <w:autoSpaceDE w:val="0"/>
         <w:autoSpaceDN w:val="0"/>
@@ -6205,7 +6205,7 @@
         <w:t xml:space="preserve"> have been so helpful and so valuable, but we are under direction</w:t>
       </w:r>
     </w:p>
-    <w:p>
+    <w:p xmlns:wp14="http://schemas.microsoft.com/office/word/2010/wordml" wp14:textId="77777777">
       <w:pPr>
         <w:autoSpaceDE w:val="0"/>
         <w:autoSpaceDN w:val="0"/>
@@ -6239,7 +6239,7 @@
         <w:t xml:space="preserve"> the majority leader to shut this hearing down and go to the</w:t>
       </w:r>
     </w:p>
-    <w:p>
+    <w:p xmlns:wp14="http://schemas.microsoft.com/office/word/2010/wordml" wp14:textId="77777777">
       <w:pPr>
         <w:autoSpaceDE w:val="0"/>
         <w:autoSpaceDN w:val="0"/>
@@ -6262,7 +6262,7 @@
         <w:t>Senate floor for an important Senate ceremony.</w:t>
       </w:r>
     </w:p>
-    <w:p>
+    <w:p xmlns:wp14="http://schemas.microsoft.com/office/word/2010/wordml" wp14:textId="77777777">
       <w:pPr>
         <w:autoSpaceDE w:val="0"/>
         <w:autoSpaceDN w:val="0"/>
@@ -6285,7 +6285,7 @@
         <w:t>You have both been so helpful. Mr. Goble, thank you; excellent</w:t>
       </w:r>
     </w:p>
-    <w:p>
+    <w:p xmlns:wp14="http://schemas.microsoft.com/office/word/2010/wordml" wp14:textId="77777777">
       <w:pPr>
         <w:autoSpaceDE w:val="0"/>
         <w:autoSpaceDN w:val="0"/>
@@ -6319,7 +6319,7 @@
         <w:t>. I am going to leave this record open because there may</w:t>
       </w:r>
     </w:p>
-    <w:p>
+    <w:p xmlns:wp14="http://schemas.microsoft.com/office/word/2010/wordml" wp14:textId="77777777">
       <w:pPr>
         <w:autoSpaceDE w:val="0"/>
         <w:autoSpaceDN w:val="0"/>
@@ -6353,7 +6353,7 @@
         <w:t xml:space="preserve"> yet more questions and we would like to get a few more answers</w:t>
       </w:r>
     </w:p>
-    <w:p>
+    <w:p xmlns:wp14="http://schemas.microsoft.com/office/word/2010/wordml" wp14:textId="77777777">
       <w:pPr>
         <w:autoSpaceDE w:val="0"/>
         <w:autoSpaceDN w:val="0"/>
@@ -6387,7 +6387,7 @@
         <w:t xml:space="preserve"> you. So with that, the record will remain open.</w:t>
       </w:r>
     </w:p>
-    <w:p>
+    <w:p xmlns:wp14="http://schemas.microsoft.com/office/word/2010/wordml" wp14:textId="77777777">
       <w:pPr>
         <w:autoSpaceDE w:val="0"/>
         <w:autoSpaceDN w:val="0"/>
@@ -6410,16 +6410,17 @@
         <w:t>With that, this hearing is adjourned.</w:t>
       </w:r>
     </w:p>
-    <w:p>
-      <w:bookmarkStart w:id="0" w:name="_GoBack"/>
+    <w:p xmlns:wp14="http://schemas.microsoft.com/office/word/2010/wordml" wp14:textId="77777777">
+      <w:bookmarkStart w:name="_GoBack" w:id="0"/>
       <w:bookmarkEnd w:id="0"/>
     </w:p>
     <w:sectPr>
       <w:headerReference w:type="default" r:id="rId6"/>
-      <w:pgSz w:w="12240" w:h="15840"/>
+      <w:pgSz w:w="12240" w:h="15840" w:orient="portrait"/>
       <w:pgMar w:top="1440" w:right="1440" w:bottom="1440" w:left="1440" w:header="720" w:footer="720" w:gutter="0"/>
       <w:cols w:space="720"/>
       <w:docGrid w:linePitch="360"/>
+      <w:footerReference w:type="default" r:id="Rf47c2973d2934bc5"/>
     </w:sectPr>
   </w:body>
 </w:document>
@@ -6428,7 +6429,7 @@
 <file path=word/endnotes.xml><?xml version="1.0" encoding="utf-8"?>
 <w:endnotes xmlns:wpc="http://schemas.microsoft.com/office/word/2010/wordprocessingCanvas" xmlns:mc="http://schemas.openxmlformats.org/markup-compatibility/2006" xmlns:o="urn:schemas-microsoft-com:office:office" xmlns:r="http://schemas.openxmlformats.org/officeDocument/2006/relationships" xmlns:m="http://schemas.openxmlformats.org/officeDocument/2006/math" xmlns:v="urn:schemas-microsoft-com:vml" xmlns:wp14="http://schemas.microsoft.com/office/word/2010/wordprocessingDrawing" xmlns:wp="http://schemas.openxmlformats.org/drawingml/2006/wordprocessingDrawing" xmlns:w10="urn:schemas-microsoft-com:office:word" xmlns:w="http://schemas.openxmlformats.org/wordprocessingml/2006/main" xmlns:w14="http://schemas.microsoft.com/office/word/2010/wordml" xmlns:w15="http://schemas.microsoft.com/office/word/2012/wordml" xmlns:wpg="http://schemas.microsoft.com/office/word/2010/wordprocessingGroup" xmlns:wpi="http://schemas.microsoft.com/office/word/2010/wordprocessingInk" xmlns:wne="http://schemas.microsoft.com/office/word/2006/wordml" xmlns:wps="http://schemas.microsoft.com/office/word/2010/wordprocessingShape" mc:Ignorable="w14 w15 wp14">
   <w:endnote w:type="separator" w:id="-1">
-    <w:p>
+    <w:p xmlns:wp14="http://schemas.microsoft.com/office/word/2010/wordml" wp14:textId="77777777">
       <w:pPr>
         <w:spacing w:after="0" w:line="240" w:lineRule="auto"/>
       </w:pPr>
@@ -6438,7 +6439,7 @@
     </w:p>
   </w:endnote>
   <w:endnote w:type="continuationSeparator" w:id="0">
-    <w:p>
+    <w:p xmlns:wp14="http://schemas.microsoft.com/office/word/2010/wordml" wp14:textId="77777777">
       <w:pPr>
         <w:spacing w:after="0" w:line="240" w:lineRule="auto"/>
       </w:pPr>
@@ -6448,12 +6449,80 @@
     </w:p>
   </w:endnote>
 </w:endnotes>
+</file>
+
+<file path=word/footer.xml><?xml version="1.0" encoding="utf-8"?>
+<w:ftr xmlns:w14="http://schemas.microsoft.com/office/word/2010/wordml" xmlns:w="http://schemas.openxmlformats.org/wordprocessingml/2006/main">
+  <w:tbl>
+    <w:tblPr>
+      <w:tblStyle w:val="TableNormal"/>
+      <w:bidiVisual w:val="0"/>
+      <w:tblW w:w="0" w:type="auto"/>
+      <w:tblLayout w:type="fixed"/>
+      <w:tblLook w:val="04A0" w:firstRow="1" w:lastRow="0" w:firstColumn="1" w:lastColumn="0" w:noHBand="0" w:noVBand="1"/>
+    </w:tblPr>
+    <w:tblGrid>
+      <w:gridCol w:w="3120"/>
+      <w:gridCol w:w="3120"/>
+      <w:gridCol w:w="3120"/>
+    </w:tblGrid>
+    <w:tr>
+      <w:tc>
+        <w:tcPr>
+          <w:tcW w:w="3120" w:type="dxa"/>
+          <w:tcMar/>
+        </w:tcPr>
+        <w:p>
+          <w:pPr>
+            <w:pStyle w:val="Header"/>
+            <w:bidi w:val="0"/>
+            <w:ind w:left="-115"/>
+            <w:jc w:val="left"/>
+          </w:pPr>
+        </w:p>
+      </w:tc>
+      <w:tc>
+        <w:tcPr>
+          <w:tcW w:w="3120" w:type="dxa"/>
+          <w:tcMar/>
+        </w:tcPr>
+        <w:p>
+          <w:pPr>
+            <w:pStyle w:val="Header"/>
+            <w:bidi w:val="0"/>
+            <w:jc w:val="center"/>
+          </w:pPr>
+        </w:p>
+      </w:tc>
+      <w:tc>
+        <w:tcPr>
+          <w:tcW w:w="3120" w:type="dxa"/>
+          <w:tcMar/>
+        </w:tcPr>
+        <w:p>
+          <w:pPr>
+            <w:pStyle w:val="Header"/>
+            <w:bidi w:val="0"/>
+            <w:ind w:right="-115"/>
+            <w:jc w:val="right"/>
+          </w:pPr>
+        </w:p>
+      </w:tc>
+    </w:tr>
+  </w:tbl>
+  <w:p>
+    <w:pPr>
+      <w:pStyle w:val="Footer"/>
+      <w:bidi w:val="0"/>
+    </w:pPr>
+  </w:p>
+</w:ftr>
 </file>
 
 <file path=word/footnotes.xml><?xml version="1.0" encoding="utf-8"?>
 <w:footnotes xmlns:wpc="http://schemas.microsoft.com/office/word/2010/wordprocessingCanvas" xmlns:mc="http://schemas.openxmlformats.org/markup-compatibility/2006" xmlns:o="urn:schemas-microsoft-com:office:office" xmlns:r="http://schemas.openxmlformats.org/officeDocument/2006/relationships" xmlns:m="http://schemas.openxmlformats.org/officeDocument/2006/math" xmlns:v="urn:schemas-microsoft-com:vml" xmlns:wp14="http://schemas.microsoft.com/office/word/2010/wordprocessingDrawing" xmlns:wp="http://schemas.openxmlformats.org/drawingml/2006/wordprocessingDrawing" xmlns:w10="urn:schemas-microsoft-com:office:word" xmlns:w="http://schemas.openxmlformats.org/wordprocessingml/2006/main" xmlns:w14="http://schemas.microsoft.com/office/word/2010/wordml" xmlns:w15="http://schemas.microsoft.com/office/word/2012/wordml" xmlns:wpg="http://schemas.microsoft.com/office/word/2010/wordprocessingGroup" xmlns:wpi="http://schemas.microsoft.com/office/word/2010/wordprocessingInk" xmlns:wne="http://schemas.microsoft.com/office/word/2006/wordml" xmlns:wps="http://schemas.microsoft.com/office/word/2010/wordprocessingShape" mc:Ignorable="w14 w15 wp14">
   <w:footnote w:type="separator" w:id="-1">
-    <w:p>
+    <w:p xmlns:wp14="http://schemas.microsoft.com/office/word/2010/wordml" wp14:textId="77777777">
       <w:pPr>
         <w:spacing w:after="0" w:line="240" w:lineRule="auto"/>
       </w:pPr>
@@ -6463,7 +6532,7 @@
     </w:p>
   </w:footnote>
   <w:footnote w:type="continuationSeparator" w:id="0">
-    <w:p>
+    <w:p xmlns:wp14="http://schemas.microsoft.com/office/word/2010/wordml" wp14:textId="77777777">
       <w:pPr>
         <w:spacing w:after="0" w:line="240" w:lineRule="auto"/>
       </w:pPr>
@@ -6477,7 +6546,7 @@
 
 <file path=word/header1.xml><?xml version="1.0" encoding="utf-8"?>
 <w:hdr xmlns:wpc="http://schemas.microsoft.com/office/word/2010/wordprocessingCanvas" xmlns:mc="http://schemas.openxmlformats.org/markup-compatibility/2006" xmlns:o="urn:schemas-microsoft-com:office:office" xmlns:r="http://schemas.openxmlformats.org/officeDocument/2006/relationships" xmlns:m="http://schemas.openxmlformats.org/officeDocument/2006/math" xmlns:v="urn:schemas-microsoft-com:vml" xmlns:wp14="http://schemas.microsoft.com/office/word/2010/wordprocessingDrawing" xmlns:wp="http://schemas.openxmlformats.org/drawingml/2006/wordprocessingDrawing" xmlns:w10="urn:schemas-microsoft-com:office:word" xmlns:w="http://schemas.openxmlformats.org/wordprocessingml/2006/main" xmlns:w14="http://schemas.microsoft.com/office/word/2010/wordml" xmlns:w15="http://schemas.microsoft.com/office/word/2012/wordml" xmlns:wpg="http://schemas.microsoft.com/office/word/2010/wordprocessingGroup" xmlns:wpi="http://schemas.microsoft.com/office/word/2010/wordprocessingInk" xmlns:wne="http://schemas.microsoft.com/office/word/2006/wordml" xmlns:wps="http://schemas.microsoft.com/office/word/2010/wordprocessingShape" mc:Ignorable="w14 w15 wp14">
-  <w:p>
+  <w:p xmlns:wp14="http://schemas.microsoft.com/office/word/2010/wordml" wp14:textId="77777777">
     <w:pPr>
       <w:pStyle w:val="Header"/>
     </w:pPr>
@@ -6486,10 +6555,14 @@
     </w:r>
     <w:r>
       <w:tab/>
+    </w:r>
+    <w:r>
       <w:t xml:space="preserve">Russia </w:t>
     </w:r>
     <w:r>
       <w:tab/>
+    </w:r>
+    <w:r>
       <w:t>November 4, 1999</w:t>
     </w:r>
   </w:p>
@@ -6497,11 +6570,11 @@
 </file>
 
 <file path=word/styles.xml><?xml version="1.0" encoding="utf-8"?>
-<w:styles xmlns:mc="http://schemas.openxmlformats.org/markup-compatibility/2006" xmlns:r="http://schemas.openxmlformats.org/officeDocument/2006/relationships" xmlns:w="http://schemas.openxmlformats.org/wordprocessingml/2006/main" xmlns:w14="http://schemas.microsoft.com/office/word/2010/wordml" xmlns:w15="http://schemas.microsoft.com/office/word/2012/wordml" mc:Ignorable="w14 w15">
+<w:styles xmlns:wp14="http://schemas.microsoft.com/office/word/2010/wordprocessingDrawing" xmlns:mc="http://schemas.openxmlformats.org/markup-compatibility/2006" xmlns:r="http://schemas.openxmlformats.org/officeDocument/2006/relationships" xmlns:w="http://schemas.openxmlformats.org/wordprocessingml/2006/main" xmlns:w14="http://schemas.microsoft.com/office/word/2010/wordml" xmlns:w15="http://schemas.microsoft.com/office/word/2012/wordml" mc:Ignorable="w14 w15 wp14">
   <w:docDefaults>
     <w:rPrDefault>
       <w:rPr>
-        <w:rFonts w:asciiTheme="minorHAnsi" w:eastAsiaTheme="minorHAnsi" w:hAnsiTheme="minorHAnsi" w:cstheme="minorBidi"/>
+        <w:rFonts w:asciiTheme="minorHAnsi" w:hAnsiTheme="minorHAnsi" w:eastAsiaTheme="minorHAnsi" w:cstheme="minorBidi"/>
         <w:sz w:val="22"/>
         <w:szCs w:val="22"/>
         <w:lang w:val="en-US" w:eastAsia="en-US" w:bidi="ar-SA"/>
@@ -6516,14 +6589,14 @@
   <w:latentStyles w:defLockedState="0" w:defUIPriority="99" w:defSemiHidden="0" w:defUnhideWhenUsed="0" w:defQFormat="0" w:count="371">
     <w:lsdException w:name="Normal" w:uiPriority="0" w:qFormat="1"/>
     <w:lsdException w:name="heading 1" w:uiPriority="9" w:qFormat="1"/>
-    <w:lsdException w:name="heading 2" w:semiHidden="1" w:uiPriority="9" w:unhideWhenUsed="1" w:qFormat="1"/>
-    <w:lsdException w:name="heading 3" w:semiHidden="1" w:uiPriority="9" w:unhideWhenUsed="1" w:qFormat="1"/>
-    <w:lsdException w:name="heading 4" w:semiHidden="1" w:uiPriority="9" w:unhideWhenUsed="1" w:qFormat="1"/>
-    <w:lsdException w:name="heading 5" w:semiHidden="1" w:uiPriority="9" w:unhideWhenUsed="1" w:qFormat="1"/>
-    <w:lsdException w:name="heading 6" w:semiHidden="1" w:uiPriority="9" w:unhideWhenUsed="1" w:qFormat="1"/>
-    <w:lsdException w:name="heading 7" w:semiHidden="1" w:uiPriority="9" w:unhideWhenUsed="1" w:qFormat="1"/>
-    <w:lsdException w:name="heading 8" w:semiHidden="1" w:uiPriority="9" w:unhideWhenUsed="1" w:qFormat="1"/>
-    <w:lsdException w:name="heading 9" w:semiHidden="1" w:uiPriority="9" w:unhideWhenUsed="1" w:qFormat="1"/>
+    <w:lsdException w:name="heading 2" w:uiPriority="9" w:semiHidden="1" w:unhideWhenUsed="1" w:qFormat="1"/>
+    <w:lsdException w:name="heading 3" w:uiPriority="9" w:semiHidden="1" w:unhideWhenUsed="1" w:qFormat="1"/>
+    <w:lsdException w:name="heading 4" w:uiPriority="9" w:semiHidden="1" w:unhideWhenUsed="1" w:qFormat="1"/>
+    <w:lsdException w:name="heading 5" w:uiPriority="9" w:semiHidden="1" w:unhideWhenUsed="1" w:qFormat="1"/>
+    <w:lsdException w:name="heading 6" w:uiPriority="9" w:semiHidden="1" w:unhideWhenUsed="1" w:qFormat="1"/>
+    <w:lsdException w:name="heading 7" w:uiPriority="9" w:semiHidden="1" w:unhideWhenUsed="1" w:qFormat="1"/>
+    <w:lsdException w:name="heading 8" w:uiPriority="9" w:semiHidden="1" w:unhideWhenUsed="1" w:qFormat="1"/>
+    <w:lsdException w:name="heading 9" w:uiPriority="9" w:semiHidden="1" w:unhideWhenUsed="1" w:qFormat="1"/>
     <w:lsdException w:name="index 1" w:semiHidden="1" w:unhideWhenUsed="1"/>
     <w:lsdException w:name="index 2" w:semiHidden="1" w:unhideWhenUsed="1"/>
     <w:lsdException w:name="index 3" w:semiHidden="1" w:unhideWhenUsed="1"/>
@@ -6533,22 +6606,22 @@
     <w:lsdException w:name="index 7" w:semiHidden="1" w:unhideWhenUsed="1"/>
     <w:lsdException w:name="index 8" w:semiHidden="1" w:unhideWhenUsed="1"/>
     <w:lsdException w:name="index 9" w:semiHidden="1" w:unhideWhenUsed="1"/>
-    <w:lsdException w:name="toc 1" w:semiHidden="1" w:uiPriority="39" w:unhideWhenUsed="1"/>
-    <w:lsdException w:name="toc 2" w:semiHidden="1" w:uiPriority="39" w:unhideWhenUsed="1"/>
-    <w:lsdException w:name="toc 3" w:semiHidden="1" w:uiPriority="39" w:unhideWhenUsed="1"/>
-    <w:lsdException w:name="toc 4" w:semiHidden="1" w:uiPriority="39" w:unhideWhenUsed="1"/>
-    <w:lsdException w:name="toc 5" w:semiHidden="1" w:uiPriority="39" w:unhideWhenUsed="1"/>
-    <w:lsdException w:name="toc 6" w:semiHidden="1" w:uiPriority="39" w:unhideWhenUsed="1"/>
-    <w:lsdException w:name="toc 7" w:semiHidden="1" w:uiPriority="39" w:unhideWhenUsed="1"/>
-    <w:lsdException w:name="toc 8" w:semiHidden="1" w:uiPriority="39" w:unhideWhenUsed="1"/>
-    <w:lsdException w:name="toc 9" w:semiHidden="1" w:uiPriority="39" w:unhideWhenUsed="1"/>
+    <w:lsdException w:name="toc 1" w:uiPriority="39" w:semiHidden="1" w:unhideWhenUsed="1"/>
+    <w:lsdException w:name="toc 2" w:uiPriority="39" w:semiHidden="1" w:unhideWhenUsed="1"/>
+    <w:lsdException w:name="toc 3" w:uiPriority="39" w:semiHidden="1" w:unhideWhenUsed="1"/>
+    <w:lsdException w:name="toc 4" w:uiPriority="39" w:semiHidden="1" w:unhideWhenUsed="1"/>
+    <w:lsdException w:name="toc 5" w:uiPriority="39" w:semiHidden="1" w:unhideWhenUsed="1"/>
+    <w:lsdException w:name="toc 6" w:uiPriority="39" w:semiHidden="1" w:unhideWhenUsed="1"/>
+    <w:lsdException w:name="toc 7" w:uiPriority="39" w:semiHidden="1" w:unhideWhenUsed="1"/>
+    <w:lsdException w:name="toc 8" w:uiPriority="39" w:semiHidden="1" w:unhideWhenUsed="1"/>
+    <w:lsdException w:name="toc 9" w:uiPriority="39" w:semiHidden="1" w:unhideWhenUsed="1"/>
     <w:lsdException w:name="Normal Indent" w:semiHidden="1" w:unhideWhenUsed="1"/>
     <w:lsdException w:name="footnote text" w:semiHidden="1" w:unhideWhenUsed="1"/>
     <w:lsdException w:name="annotation text" w:semiHidden="1" w:unhideWhenUsed="1"/>
     <w:lsdException w:name="header" w:semiHidden="1" w:unhideWhenUsed="1"/>
     <w:lsdException w:name="footer" w:semiHidden="1" w:unhideWhenUsed="1"/>
     <w:lsdException w:name="index heading" w:semiHidden="1" w:unhideWhenUsed="1"/>
-    <w:lsdException w:name="caption" w:semiHidden="1" w:uiPriority="35" w:unhideWhenUsed="1" w:qFormat="1"/>
+    <w:lsdException w:name="caption" w:uiPriority="35" w:semiHidden="1" w:unhideWhenUsed="1" w:qFormat="1"/>
     <w:lsdException w:name="table of figures" w:semiHidden="1" w:unhideWhenUsed="1"/>
     <w:lsdException w:name="envelope address" w:semiHidden="1" w:unhideWhenUsed="1"/>
     <w:lsdException w:name="envelope return" w:semiHidden="1" w:unhideWhenUsed="1"/>
@@ -6579,7 +6652,7 @@
     <w:lsdException w:name="Title" w:uiPriority="10" w:qFormat="1"/>
     <w:lsdException w:name="Closing" w:semiHidden="1" w:unhideWhenUsed="1"/>
     <w:lsdException w:name="Signature" w:semiHidden="1" w:unhideWhenUsed="1"/>
-    <w:lsdException w:name="Default Paragraph Font" w:semiHidden="1" w:uiPriority="1" w:unhideWhenUsed="1"/>
+    <w:lsdException w:name="Default Paragraph Font" w:uiPriority="1" w:semiHidden="1" w:unhideWhenUsed="1"/>
     <w:lsdException w:name="Body Text" w:semiHidden="1" w:unhideWhenUsed="1"/>
     <w:lsdException w:name="Body Text Indent" w:semiHidden="1" w:unhideWhenUsed="1"/>
     <w:lsdException w:name="List Continue" w:semiHidden="1" w:unhideWhenUsed="1"/>
@@ -6779,8 +6852,8 @@
     <w:lsdException w:name="Subtle Reference" w:uiPriority="31" w:qFormat="1"/>
     <w:lsdException w:name="Intense Reference" w:uiPriority="32" w:qFormat="1"/>
     <w:lsdException w:name="Book Title" w:uiPriority="33" w:qFormat="1"/>
-    <w:lsdException w:name="Bibliography" w:semiHidden="1" w:uiPriority="37" w:unhideWhenUsed="1"/>
-    <w:lsdException w:name="TOC Heading" w:semiHidden="1" w:uiPriority="39" w:unhideWhenUsed="1" w:qFormat="1"/>
+    <w:lsdException w:name="Bibliography" w:uiPriority="37" w:semiHidden="1" w:unhideWhenUsed="1"/>
+    <w:lsdException w:name="TOC Heading" w:uiPriority="39" w:semiHidden="1" w:unhideWhenUsed="1" w:qFormat="1"/>
     <w:lsdException w:name="Plain Table 1" w:uiPriority="41"/>
     <w:lsdException w:name="Plain Table 2" w:uiPriority="42"/>
     <w:lsdException w:name="Plain Table 3" w:uiPriority="43"/>
@@ -6886,18 +6959,18 @@
     <w:lsdException w:name="List Table 6 Colorful Accent 6" w:uiPriority="51"/>
     <w:lsdException w:name="List Table 7 Colorful Accent 6" w:uiPriority="52"/>
   </w:latentStyles>
-  <w:style w:type="paragraph" w:default="1" w:styleId="Normal">
+  <w:style w:type="paragraph" w:styleId="Normal" w:default="1">
     <w:name w:val="Normal"/>
     <w:qFormat/>
     <w:rsid w:val="006F3AE7"/>
   </w:style>
-  <w:style w:type="character" w:default="1" w:styleId="DefaultParagraphFont">
+  <w:style w:type="character" w:styleId="DefaultParagraphFont" w:default="1">
     <w:name w:val="Default Paragraph Font"/>
     <w:uiPriority w:val="1"/>
     <w:semiHidden/>
     <w:unhideWhenUsed/>
   </w:style>
-  <w:style w:type="table" w:default="1" w:styleId="TableNormal">
+  <w:style w:type="table" w:styleId="TableNormal" w:default="1">
     <w:name w:val="Normal Table"/>
     <w:uiPriority w:val="99"/>
     <w:semiHidden/>
@@ -6912,7 +6985,7 @@
       </w:tblCellMar>
     </w:tblPr>
   </w:style>
-  <w:style w:type="numbering" w:default="1" w:styleId="NoList">
+  <w:style w:type="numbering" w:styleId="NoList" w:default="1">
     <w:name w:val="No List"/>
     <w:uiPriority w:val="99"/>
     <w:semiHidden/>
@@ -6933,7 +7006,7 @@
       <w:spacing w:after="0" w:line="240" w:lineRule="auto"/>
     </w:pPr>
   </w:style>
-  <w:style w:type="character" w:customStyle="1" w:styleId="HeaderChar">
+  <w:style w:type="character" w:styleId="HeaderChar" w:customStyle="1">
     <w:name w:val="Header Char"/>
     <w:basedOn w:val="DefaultParagraphFont"/>
     <w:link w:val="Header"/>
@@ -6955,12 +7028,38 @@
       <w:spacing w:after="0" w:line="240" w:lineRule="auto"/>
     </w:pPr>
   </w:style>
-  <w:style w:type="character" w:customStyle="1" w:styleId="FooterChar">
+  <w:style w:type="character" w:styleId="FooterChar" w:customStyle="1">
     <w:name w:val="Footer Char"/>
     <w:basedOn w:val="DefaultParagraphFont"/>
     <w:link w:val="Footer"/>
     <w:uiPriority w:val="99"/>
     <w:rsid w:val="006F3AE7"/>
+  </w:style>
+  <w:style xmlns:w="http://schemas.openxmlformats.org/wordprocessingml/2006/main" w:type="table" w:styleId="TableGrid">
+    <w:name xmlns:w="http://schemas.openxmlformats.org/wordprocessingml/2006/main" w:val="Table Grid"/>
+    <w:basedOn xmlns:w="http://schemas.openxmlformats.org/wordprocessingml/2006/main" w:val="TableNormal"/>
+    <w:uiPriority xmlns:w="http://schemas.openxmlformats.org/wordprocessingml/2006/main" w:val="59"/>
+    <w:rsid xmlns:w="http://schemas.openxmlformats.org/wordprocessingml/2006/main" w:val="00FB4123"/>
+    <w:pPr xmlns:w="http://schemas.openxmlformats.org/wordprocessingml/2006/main">
+      <w:spacing w:after="0" w:line="240" w:lineRule="auto"/>
+    </w:pPr>
+    <w:tblPr xmlns:w="http://schemas.openxmlformats.org/wordprocessingml/2006/main">
+      <w:tblInd w:w="0" w:type="dxa"/>
+      <w:tblBorders>
+        <w:top w:val="single" w:color="000000" w:themeColor="text1" w:sz="4" w:space="0"/>
+        <w:left w:val="single" w:color="000000" w:themeColor="text1" w:sz="4" w:space="0"/>
+        <w:bottom w:val="single" w:color="000000" w:themeColor="text1" w:sz="4" w:space="0"/>
+        <w:right w:val="single" w:color="000000" w:themeColor="text1" w:sz="4" w:space="0"/>
+        <w:insideH w:val="single" w:color="000000" w:themeColor="text1" w:sz="4" w:space="0"/>
+        <w:insideV w:val="single" w:color="000000" w:themeColor="text1" w:sz="4" w:space="0"/>
+      </w:tblBorders>
+      <w:tblCellMar>
+        <w:top w:w="0" w:type="dxa"/>
+        <w:left w:w="108" w:type="dxa"/>
+        <w:bottom w:w="0" w:type="dxa"/>
+        <w:right w:w="108" w:type="dxa"/>
+      </w:tblCellMar>
+    </w:tblPr>
   </w:style>
 </w:styles>
 </file>
